--- a/Лаба 10.docx
+++ b/Лаба 10.docx
@@ -1,6 +1,6 @@
 
 <file path=word/document.xml><?xml version="1.0" encoding="utf-8"?>
-<w:document xmlns:wpc="http://schemas.microsoft.com/office/word/2010/wordprocessingCanvas" xmlns:mc="http://schemas.openxmlformats.org/markup-compatibility/2006" xmlns:o="urn:schemas-microsoft-com:office:office" xmlns:r="http://schemas.openxmlformats.org/officeDocument/2006/relationships" xmlns:m="http://schemas.openxmlformats.org/officeDocument/2006/math" xmlns:v="urn:schemas-microsoft-com:vml" xmlns:wp14="http://schemas.microsoft.com/office/word/2010/wordprocessingDrawing" xmlns:wp="http://schemas.openxmlformats.org/drawingml/2006/wordprocessingDrawing" xmlns:w10="urn:schemas-microsoft-com:office:word" xmlns:w="http://schemas.openxmlformats.org/wordprocessingml/2006/main" xmlns:w14="http://schemas.microsoft.com/office/word/2010/wordml" xmlns:w15="http://schemas.microsoft.com/office/word/2012/wordml" xmlns:wpg="http://schemas.microsoft.com/office/word/2010/wordprocessingGroup" xmlns:wpi="http://schemas.microsoft.com/office/word/2010/wordprocessingInk" xmlns:wne="http://schemas.microsoft.com/office/word/2006/wordml" xmlns:wps="http://schemas.microsoft.com/office/word/2010/wordprocessingShape" mc:Ignorable="w14 w15 wp14">
+<w:document xmlns:wpc="http://schemas.microsoft.com/office/word/2010/wordprocessingCanvas" xmlns:cx="http://schemas.microsoft.com/office/drawing/2014/chartex" xmlns:cx1="http://schemas.microsoft.com/office/drawing/2015/9/8/chartex" xmlns:cx2="http://schemas.microsoft.com/office/drawing/2015/10/21/chartex" xmlns:cx3="http://schemas.microsoft.com/office/drawing/2016/5/9/chartex" xmlns:cx4="http://schemas.microsoft.com/office/drawing/2016/5/10/chartex" xmlns:cx5="http://schemas.microsoft.com/office/drawing/2016/5/11/chartex" xmlns:cx6="http://schemas.microsoft.com/office/drawing/2016/5/12/chartex" xmlns:cx7="http://schemas.microsoft.com/office/drawing/2016/5/13/chartex" xmlns:cx8="http://schemas.microsoft.com/office/drawing/2016/5/14/chartex" xmlns:mc="http://schemas.openxmlformats.org/markup-compatibility/2006" xmlns:aink="http://schemas.microsoft.com/office/drawing/2016/ink" xmlns:am3d="http://schemas.microsoft.com/office/drawing/2017/model3d" xmlns:o="urn:schemas-microsoft-com:office:office" xmlns:r="http://schemas.openxmlformats.org/officeDocument/2006/relationships" xmlns:m="http://schemas.openxmlformats.org/officeDocument/2006/math" xmlns:v="urn:schemas-microsoft-com:vml" xmlns:wp14="http://schemas.microsoft.com/office/word/2010/wordprocessingDrawing" xmlns:wp="http://schemas.openxmlformats.org/drawingml/2006/wordprocessingDrawing" xmlns:w10="urn:schemas-microsoft-com:office:word" xmlns:w="http://schemas.openxmlformats.org/wordprocessingml/2006/main" xmlns:w14="http://schemas.microsoft.com/office/word/2010/wordml" xmlns:w15="http://schemas.microsoft.com/office/word/2012/wordml" xmlns:w16cex="http://schemas.microsoft.com/office/word/2018/wordml/cex" xmlns:w16cid="http://schemas.microsoft.com/office/word/2016/wordml/cid" xmlns:w16="http://schemas.microsoft.com/office/word/2018/wordml" xmlns:w16se="http://schemas.microsoft.com/office/word/2015/wordml/symex" xmlns:wpg="http://schemas.microsoft.com/office/word/2010/wordprocessingGroup" xmlns:wpi="http://schemas.microsoft.com/office/word/2010/wordprocessingInk" xmlns:wne="http://schemas.microsoft.com/office/word/2006/wordml" xmlns:wps="http://schemas.microsoft.com/office/word/2010/wordprocessingShape" mc:Ignorable="w14 w15 w16se w16cid w16 w16cex wp14">
   <w:body>
     <w:p>
       <w:pPr>
@@ -225,17 +225,28 @@
         <w:jc w:val="center"/>
         <w:rPr>
           <w:rFonts w:ascii="Times New Roman" w:hAnsi="Times New Roman" w:cs="Times New Roman"/>
-          <w:sz w:val="28"/>
-          <w:szCs w:val="28"/>
-        </w:rPr>
-      </w:pPr>
-      <w:r>
-        <w:rPr>
-          <w:rFonts w:ascii="Times New Roman" w:hAnsi="Times New Roman" w:cs="Times New Roman"/>
+          <w:color w:val="FF0000"/>
+          <w:sz w:val="28"/>
+          <w:szCs w:val="28"/>
+        </w:rPr>
+      </w:pPr>
+      <w:commentRangeStart w:id="0"/>
+      <w:r>
+        <w:rPr>
+          <w:rFonts w:ascii="Times New Roman" w:hAnsi="Times New Roman" w:cs="Times New Roman"/>
+          <w:color w:val="FF0000"/>
           <w:sz w:val="28"/>
           <w:szCs w:val="28"/>
         </w:rPr>
         <w:t>на тему: «Файлы»</w:t>
+      </w:r>
+      <w:commentRangeEnd w:id="0"/>
+      <w:r>
+        <w:rPr>
+          <w:rStyle w:val="aa"/>
+          <w:color w:val="FF0000"/>
+        </w:rPr>
+        <w:commentReference w:id="0"/>
       </w:r>
     </w:p>
     <w:p>
@@ -310,7 +321,24 @@
           <w:szCs w:val="28"/>
         </w:rPr>
         <w:tab/>
-        <w:t>Ванчаев Д.С.</w:t>
+      </w:r>
+      <w:proofErr w:type="spellStart"/>
+      <w:r>
+        <w:rPr>
+          <w:rFonts w:ascii="Times New Roman" w:hAnsi="Times New Roman" w:cs="Times New Roman"/>
+          <w:sz w:val="28"/>
+          <w:szCs w:val="28"/>
+        </w:rPr>
+        <w:t>Ванчаев</w:t>
+      </w:r>
+      <w:proofErr w:type="spellEnd"/>
+      <w:r>
+        <w:rPr>
+          <w:rFonts w:ascii="Times New Roman" w:hAnsi="Times New Roman" w:cs="Times New Roman"/>
+          <w:sz w:val="28"/>
+          <w:szCs w:val="28"/>
+        </w:rPr>
+        <w:t xml:space="preserve"> Д.С.</w:t>
       </w:r>
     </w:p>
     <w:p>
@@ -465,15 +493,7 @@
           <w:sz w:val="28"/>
           <w:szCs w:val="28"/>
         </w:rPr>
-        <w:t>Проверил: к.т.н</w:t>
-      </w:r>
-      <w:r>
-        <w:rPr>
-          <w:rFonts w:ascii="Times New Roman" w:hAnsi="Times New Roman" w:cs="Times New Roman"/>
-          <w:sz w:val="28"/>
-          <w:szCs w:val="28"/>
-        </w:rPr>
-        <w:t>., доц. Сафронов А.И.</w:t>
+        <w:t>Проверил: к.т.н., доц. Сафронов А.И.</w:t>
       </w:r>
     </w:p>
     <w:p>
@@ -713,15 +733,7 @@
           <w:sz w:val="28"/>
           <w:szCs w:val="28"/>
         </w:rPr>
-        <w:t>Дана целочисленная</w:t>
-      </w:r>
-      <w:r>
-        <w:rPr>
-          <w:rFonts w:ascii="Times New Roman" w:hAnsi="Times New Roman" w:cs="Times New Roman"/>
-          <w:sz w:val="28"/>
-          <w:szCs w:val="28"/>
-        </w:rPr>
-        <w:t xml:space="preserve"> матрица из </w:t>
+        <w:t xml:space="preserve">Дана целочисленная матрица из </w:t>
       </w:r>
       <w:r>
         <w:rPr>
@@ -764,7 +776,27 @@
           <w:sz w:val="28"/>
           <w:szCs w:val="28"/>
         </w:rPr>
-        <w:t>1 &lt; N &lt;= 25</w:t>
+        <w:t xml:space="preserve">1 </w:t>
+      </w:r>
+      <w:proofErr w:type="gramStart"/>
+      <w:r>
+        <w:rPr>
+          <w:rFonts w:ascii="Times New Roman" w:hAnsi="Times New Roman" w:cs="Times New Roman"/>
+          <w:i/>
+          <w:sz w:val="28"/>
+          <w:szCs w:val="28"/>
+        </w:rPr>
+        <w:t>&lt; N</w:t>
+      </w:r>
+      <w:proofErr w:type="gramEnd"/>
+      <w:r>
+        <w:rPr>
+          <w:rFonts w:ascii="Times New Roman" w:hAnsi="Times New Roman" w:cs="Times New Roman"/>
+          <w:i/>
+          <w:sz w:val="28"/>
+          <w:szCs w:val="28"/>
+        </w:rPr>
+        <w:t xml:space="preserve"> &lt;= 25</w:t>
       </w:r>
       <w:r>
         <w:rPr>
@@ -789,15 +821,7 @@
           <w:sz w:val="28"/>
           <w:szCs w:val="28"/>
         </w:rPr>
-        <w:t xml:space="preserve">). При попытке пользовательского ввода значений, находящихся за рамками указанного диапазона, запрашивать повторный ввод значений. Выполнить поиск количества различных (неповторяющихся, уникальных) </w:t>
-      </w:r>
-      <w:r>
-        <w:rPr>
-          <w:rFonts w:ascii="Times New Roman" w:hAnsi="Times New Roman" w:cs="Times New Roman"/>
-          <w:sz w:val="28"/>
-          <w:szCs w:val="28"/>
-        </w:rPr>
-        <w:t>элементов матрицы.</w:t>
+        <w:t>). При попытке пользовательского ввода значений, находящихся за рамками указанного диапазона, запрашивать повторный ввод значений. Выполнить поиск количества различных (неповторяющихся, уникальных) элементов матрицы.</w:t>
       </w:r>
     </w:p>
     <w:p>
@@ -855,7 +879,7 @@
           <w:lang w:eastAsia="ru-RU"/>
         </w:rPr>
         <w:drawing>
-          <wp:inline distT="0" distB="0" distL="0" distR="0">
+          <wp:inline distT="0" distB="0" distL="0" distR="0" wp14:anchorId="08B05A13" wp14:editId="707C4A37">
             <wp:extent cx="3290570" cy="8430260"/>
             <wp:effectExtent l="0" t="0" r="0" b="0"/>
             <wp:docPr id="1" name="Рисунок 1"/>
@@ -872,7 +896,7 @@
                     </pic:cNvPicPr>
                   </pic:nvPicPr>
                   <pic:blipFill>
-                    <a:blip r:embed="rId6" cstate="print">
+                    <a:blip r:embed="rId10" cstate="print">
                       <a:extLst>
                         <a:ext uri="{28A0092B-C50C-407E-A947-70E740481C1C}">
                           <a14:useLocalDpi xmlns:a14="http://schemas.microsoft.com/office/drawing/2010/main" val="0"/>
@@ -942,7 +966,7 @@
         </w:rPr>
         <w:lastRenderedPageBreak/>
         <w:drawing>
-          <wp:inline distT="0" distB="0" distL="0" distR="0">
+          <wp:inline distT="0" distB="0" distL="0" distR="0" wp14:anchorId="6B380C79" wp14:editId="60437EC2">
             <wp:extent cx="4391660" cy="7058660"/>
             <wp:effectExtent l="0" t="0" r="0" b="0"/>
             <wp:docPr id="2" name="Рисунок 2"/>
@@ -959,7 +983,7 @@
                     </pic:cNvPicPr>
                   </pic:nvPicPr>
                   <pic:blipFill>
-                    <a:blip r:embed="rId7" cstate="print">
+                    <a:blip r:embed="rId11" cstate="print">
                       <a:extLst>
                         <a:ext uri="{28A0092B-C50C-407E-A947-70E740481C1C}">
                           <a14:useLocalDpi xmlns:a14="http://schemas.microsoft.com/office/drawing/2010/main" val="0"/>
@@ -1215,15 +1239,7 @@
           <w:sz w:val="28"/>
           <w:szCs w:val="28"/>
         </w:rPr>
-        <w:t xml:space="preserve">Ожидаемый </w:t>
-      </w:r>
-      <w:r>
-        <w:rPr>
-          <w:rFonts w:ascii="Times New Roman" w:eastAsiaTheme="minorEastAsia" w:hAnsi="Times New Roman" w:cs="Times New Roman"/>
-          <w:sz w:val="28"/>
-          <w:szCs w:val="28"/>
-        </w:rPr>
-        <w:t>результат: 5</w:t>
+        <w:t>Ожидаемый результат: 5</w:t>
       </w:r>
     </w:p>
     <w:p>
@@ -1330,10 +1346,32 @@
           <w:szCs w:val="19"/>
           <w:lang w:val="en-US"/>
         </w:rPr>
-        <w:t>using System.Collections.Generic;</w:t>
-      </w:r>
-      <w:bookmarkStart w:id="0" w:name="_GoBack"/>
-      <w:bookmarkEnd w:id="0"/>
+        <w:t xml:space="preserve">using </w:t>
+      </w:r>
+      <w:proofErr w:type="spellStart"/>
+      <w:proofErr w:type="gramStart"/>
+      <w:r>
+        <w:rPr>
+          <w:rFonts w:ascii="Cascadia Mono" w:hAnsi="Cascadia Mono" w:cs="Cascadia Mono"/>
+          <w:color w:val="000000"/>
+          <w:sz w:val="19"/>
+          <w:szCs w:val="19"/>
+          <w:lang w:val="en-US"/>
+        </w:rPr>
+        <w:t>System.Collections.Generic</w:t>
+      </w:r>
+      <w:proofErr w:type="spellEnd"/>
+      <w:proofErr w:type="gramEnd"/>
+      <w:r>
+        <w:rPr>
+          <w:rFonts w:ascii="Cascadia Mono" w:hAnsi="Cascadia Mono" w:cs="Cascadia Mono"/>
+          <w:color w:val="000000"/>
+          <w:sz w:val="19"/>
+          <w:szCs w:val="19"/>
+          <w:lang w:val="en-US"/>
+        </w:rPr>
+        <w:t>;</w:t>
+      </w:r>
     </w:p>
     <w:p>
       <w:pPr>
@@ -1484,7 +1522,51 @@
           <w:szCs w:val="19"/>
           <w:lang w:val="en-US"/>
         </w:rPr>
-        <w:t xml:space="preserve">        static void Main(string[] args)</w:t>
+        <w:t xml:space="preserve">        static void Main(</w:t>
+      </w:r>
+      <w:proofErr w:type="gramStart"/>
+      <w:r>
+        <w:rPr>
+          <w:rFonts w:ascii="Cascadia Mono" w:hAnsi="Cascadia Mono" w:cs="Cascadia Mono"/>
+          <w:color w:val="000000"/>
+          <w:sz w:val="19"/>
+          <w:szCs w:val="19"/>
+          <w:lang w:val="en-US"/>
+        </w:rPr>
+        <w:t>string[</w:t>
+      </w:r>
+      <w:proofErr w:type="gramEnd"/>
+      <w:r>
+        <w:rPr>
+          <w:rFonts w:ascii="Cascadia Mono" w:hAnsi="Cascadia Mono" w:cs="Cascadia Mono"/>
+          <w:color w:val="000000"/>
+          <w:sz w:val="19"/>
+          <w:szCs w:val="19"/>
+          <w:lang w:val="en-US"/>
+        </w:rPr>
+        <w:t xml:space="preserve">] </w:t>
+      </w:r>
+      <w:proofErr w:type="spellStart"/>
+      <w:r>
+        <w:rPr>
+          <w:rFonts w:ascii="Cascadia Mono" w:hAnsi="Cascadia Mono" w:cs="Cascadia Mono"/>
+          <w:color w:val="000000"/>
+          <w:sz w:val="19"/>
+          <w:szCs w:val="19"/>
+          <w:lang w:val="en-US"/>
+        </w:rPr>
+        <w:t>args</w:t>
+      </w:r>
+      <w:proofErr w:type="spellEnd"/>
+      <w:r>
+        <w:rPr>
+          <w:rFonts w:ascii="Cascadia Mono" w:hAnsi="Cascadia Mono" w:cs="Cascadia Mono"/>
+          <w:color w:val="000000"/>
+          <w:sz w:val="19"/>
+          <w:szCs w:val="19"/>
+          <w:lang w:val="en-US"/>
+        </w:rPr>
+        <w:t>)</w:t>
       </w:r>
     </w:p>
     <w:p>
@@ -1551,46 +1633,10 @@
         <w:jc w:val="both"/>
         <w:rPr>
           <w:rFonts w:ascii="Cascadia Mono" w:hAnsi="Cascadia Mono" w:cs="Cascadia Mono"/>
-          <w:color w:val="000000"/>
-          <w:sz w:val="19"/>
-          <w:szCs w:val="19"/>
-          <w:lang w:val="en-US"/>
-        </w:rPr>
-      </w:pPr>
-      <w:r>
-        <w:rPr>
-          <w:rFonts w:ascii="Cascadia Mono" w:hAnsi="Cascadia Mono" w:cs="Cascadia Mono"/>
-          <w:color w:val="000000"/>
-          <w:sz w:val="19"/>
-          <w:szCs w:val="19"/>
-          <w:lang w:val="en-US"/>
-        </w:rPr>
-        <w:t xml:space="preserve">   </w:t>
-      </w:r>
-      <w:r>
-        <w:rPr>
-          <w:rFonts w:ascii="Cascadia Mono" w:hAnsi="Cascadia Mono" w:cs="Cascadia Mono"/>
-          <w:color w:val="000000"/>
-          <w:sz w:val="19"/>
-          <w:szCs w:val="19"/>
-          <w:lang w:val="en-US"/>
-        </w:rPr>
-        <w:t xml:space="preserve">         while (true)</w:t>
-      </w:r>
-    </w:p>
-    <w:p>
-      <w:pPr>
-        <w:autoSpaceDE w:val="0"/>
-        <w:autoSpaceDN w:val="0"/>
-        <w:adjustRightInd w:val="0"/>
-        <w:spacing w:after="0" w:line="240" w:lineRule="auto"/>
-        <w:ind w:firstLine="709"/>
-        <w:jc w:val="both"/>
-        <w:rPr>
-          <w:rFonts w:ascii="Cascadia Mono" w:hAnsi="Cascadia Mono" w:cs="Cascadia Mono"/>
-          <w:color w:val="000000"/>
-          <w:sz w:val="19"/>
-          <w:szCs w:val="19"/>
+          <w:color w:val="FF0000"/>
+          <w:sz w:val="19"/>
+          <w:szCs w:val="19"/>
+          <w:lang w:val="en-US"/>
         </w:rPr>
       </w:pPr>
       <w:r>
@@ -1603,55 +1649,73 @@
         </w:rPr>
         <w:t xml:space="preserve">            </w:t>
       </w:r>
-      <w:r>
-        <w:rPr>
-          <w:rFonts w:ascii="Cascadia Mono" w:hAnsi="Cascadia Mono" w:cs="Cascadia Mono"/>
-          <w:color w:val="000000"/>
+      <w:commentRangeStart w:id="1"/>
+      <w:r>
+        <w:rPr>
+          <w:rFonts w:ascii="Cascadia Mono" w:hAnsi="Cascadia Mono" w:cs="Cascadia Mono"/>
+          <w:color w:val="FF0000"/>
+          <w:sz w:val="19"/>
+          <w:szCs w:val="19"/>
+          <w:lang w:val="en-US"/>
+        </w:rPr>
+        <w:t>while (true)</w:t>
+      </w:r>
+    </w:p>
+    <w:p>
+      <w:pPr>
+        <w:autoSpaceDE w:val="0"/>
+        <w:autoSpaceDN w:val="0"/>
+        <w:adjustRightInd w:val="0"/>
+        <w:spacing w:after="0" w:line="240" w:lineRule="auto"/>
+        <w:ind w:firstLine="709"/>
+        <w:jc w:val="both"/>
+        <w:rPr>
+          <w:rFonts w:ascii="Cascadia Mono" w:hAnsi="Cascadia Mono" w:cs="Cascadia Mono"/>
+          <w:color w:val="FF0000"/>
+          <w:sz w:val="19"/>
+          <w:szCs w:val="19"/>
+        </w:rPr>
+      </w:pPr>
+      <w:r>
+        <w:rPr>
+          <w:rFonts w:ascii="Cascadia Mono" w:hAnsi="Cascadia Mono" w:cs="Cascadia Mono"/>
+          <w:color w:val="FF0000"/>
+          <w:sz w:val="19"/>
+          <w:szCs w:val="19"/>
+          <w:lang w:val="en-US"/>
+        </w:rPr>
+        <w:t xml:space="preserve">            </w:t>
+      </w:r>
+      <w:r>
+        <w:rPr>
+          <w:rFonts w:ascii="Cascadia Mono" w:hAnsi="Cascadia Mono" w:cs="Cascadia Mono"/>
+          <w:color w:val="FF0000"/>
           <w:sz w:val="19"/>
           <w:szCs w:val="19"/>
         </w:rPr>
         <w:t>{</w:t>
       </w:r>
-    </w:p>
-    <w:p>
-      <w:pPr>
-        <w:autoSpaceDE w:val="0"/>
-        <w:autoSpaceDN w:val="0"/>
-        <w:adjustRightInd w:val="0"/>
-        <w:spacing w:after="0" w:line="240" w:lineRule="auto"/>
-        <w:ind w:firstLine="709"/>
-        <w:jc w:val="both"/>
-        <w:rPr>
-          <w:rFonts w:ascii="Cascadia Mono" w:hAnsi="Cascadia Mono" w:cs="Cascadia Mono"/>
-          <w:color w:val="000000"/>
-          <w:sz w:val="19"/>
-          <w:szCs w:val="19"/>
-        </w:rPr>
-      </w:pPr>
-      <w:r>
-        <w:rPr>
-          <w:rFonts w:ascii="Cascadia Mono" w:hAnsi="Cascadia Mono" w:cs="Cascadia Mono"/>
-          <w:color w:val="000000"/>
-          <w:sz w:val="19"/>
-          <w:szCs w:val="19"/>
-        </w:rPr>
-        <w:t xml:space="preserve">                Console.Write("Введите количество строк (N, 1 &lt; N &lt;= 25): ");</w:t>
-      </w:r>
-    </w:p>
-    <w:p>
-      <w:pPr>
-        <w:autoSpaceDE w:val="0"/>
-        <w:autoSpaceDN w:val="0"/>
-        <w:adjustRightInd w:val="0"/>
-        <w:spacing w:after="0" w:line="240" w:lineRule="auto"/>
-        <w:ind w:firstLine="709"/>
-        <w:jc w:val="both"/>
-        <w:rPr>
-          <w:rFonts w:ascii="Cascadia Mono" w:hAnsi="Cascadia Mono" w:cs="Cascadia Mono"/>
-          <w:color w:val="000000"/>
-          <w:sz w:val="19"/>
-          <w:szCs w:val="19"/>
-          <w:lang w:val="en-US"/>
+      <w:commentRangeEnd w:id="1"/>
+      <w:r>
+        <w:rPr>
+          <w:rStyle w:val="aa"/>
+        </w:rPr>
+        <w:commentReference w:id="1"/>
+      </w:r>
+    </w:p>
+    <w:p>
+      <w:pPr>
+        <w:autoSpaceDE w:val="0"/>
+        <w:autoSpaceDN w:val="0"/>
+        <w:adjustRightInd w:val="0"/>
+        <w:spacing w:after="0" w:line="240" w:lineRule="auto"/>
+        <w:ind w:firstLine="709"/>
+        <w:jc w:val="both"/>
+        <w:rPr>
+          <w:rFonts w:ascii="Cascadia Mono" w:hAnsi="Cascadia Mono" w:cs="Cascadia Mono"/>
+          <w:color w:val="000000"/>
+          <w:sz w:val="19"/>
+          <w:szCs w:val="19"/>
         </w:rPr>
       </w:pPr>
       <w:r>
@@ -1663,15 +1727,127 @@
         </w:rPr>
         <w:t xml:space="preserve">                </w:t>
       </w:r>
-      <w:r>
-        <w:rPr>
-          <w:rFonts w:ascii="Cascadia Mono" w:hAnsi="Cascadia Mono" w:cs="Cascadia Mono"/>
-          <w:color w:val="000000"/>
-          <w:sz w:val="19"/>
-          <w:szCs w:val="19"/>
-          <w:lang w:val="en-US"/>
-        </w:rPr>
-        <w:t>if (int.TryParse(Console.ReadLine(), out N) &amp;&amp; N &gt; 1 &amp;&amp; N &lt;= 25)</w:t>
+      <w:proofErr w:type="spellStart"/>
+      <w:r>
+        <w:rPr>
+          <w:rFonts w:ascii="Cascadia Mono" w:hAnsi="Cascadia Mono" w:cs="Cascadia Mono"/>
+          <w:color w:val="000000"/>
+          <w:sz w:val="19"/>
+          <w:szCs w:val="19"/>
+        </w:rPr>
+        <w:t>Console.Write</w:t>
+      </w:r>
+      <w:proofErr w:type="spellEnd"/>
+      <w:r>
+        <w:rPr>
+          <w:rFonts w:ascii="Cascadia Mono" w:hAnsi="Cascadia Mono" w:cs="Cascadia Mono"/>
+          <w:color w:val="000000"/>
+          <w:sz w:val="19"/>
+          <w:szCs w:val="19"/>
+        </w:rPr>
+        <w:t xml:space="preserve">("Введите количество строк (N, 1 </w:t>
+      </w:r>
+      <w:proofErr w:type="gramStart"/>
+      <w:r>
+        <w:rPr>
+          <w:rFonts w:ascii="Cascadia Mono" w:hAnsi="Cascadia Mono" w:cs="Cascadia Mono"/>
+          <w:color w:val="000000"/>
+          <w:sz w:val="19"/>
+          <w:szCs w:val="19"/>
+        </w:rPr>
+        <w:t>&lt; N</w:t>
+      </w:r>
+      <w:proofErr w:type="gramEnd"/>
+      <w:r>
+        <w:rPr>
+          <w:rFonts w:ascii="Cascadia Mono" w:hAnsi="Cascadia Mono" w:cs="Cascadia Mono"/>
+          <w:color w:val="000000"/>
+          <w:sz w:val="19"/>
+          <w:szCs w:val="19"/>
+        </w:rPr>
+        <w:t xml:space="preserve"> &lt;= 25): ");</w:t>
+      </w:r>
+    </w:p>
+    <w:p>
+      <w:pPr>
+        <w:autoSpaceDE w:val="0"/>
+        <w:autoSpaceDN w:val="0"/>
+        <w:adjustRightInd w:val="0"/>
+        <w:spacing w:after="0" w:line="240" w:lineRule="auto"/>
+        <w:ind w:firstLine="709"/>
+        <w:jc w:val="both"/>
+        <w:rPr>
+          <w:rFonts w:ascii="Cascadia Mono" w:hAnsi="Cascadia Mono" w:cs="Cascadia Mono"/>
+          <w:color w:val="000000"/>
+          <w:sz w:val="19"/>
+          <w:szCs w:val="19"/>
+          <w:lang w:val="en-US"/>
+        </w:rPr>
+      </w:pPr>
+      <w:r>
+        <w:rPr>
+          <w:rFonts w:ascii="Cascadia Mono" w:hAnsi="Cascadia Mono" w:cs="Cascadia Mono"/>
+          <w:color w:val="000000"/>
+          <w:sz w:val="19"/>
+          <w:szCs w:val="19"/>
+        </w:rPr>
+        <w:t xml:space="preserve">                </w:t>
+      </w:r>
+      <w:r>
+        <w:rPr>
+          <w:rFonts w:ascii="Cascadia Mono" w:hAnsi="Cascadia Mono" w:cs="Cascadia Mono"/>
+          <w:color w:val="000000"/>
+          <w:sz w:val="19"/>
+          <w:szCs w:val="19"/>
+          <w:lang w:val="en-US"/>
+        </w:rPr>
+        <w:t>if (</w:t>
+      </w:r>
+      <w:proofErr w:type="spellStart"/>
+      <w:proofErr w:type="gramStart"/>
+      <w:r>
+        <w:rPr>
+          <w:rFonts w:ascii="Cascadia Mono" w:hAnsi="Cascadia Mono" w:cs="Cascadia Mono"/>
+          <w:color w:val="000000"/>
+          <w:sz w:val="19"/>
+          <w:szCs w:val="19"/>
+          <w:lang w:val="en-US"/>
+        </w:rPr>
+        <w:t>int.TryParse</w:t>
+      </w:r>
+      <w:proofErr w:type="spellEnd"/>
+      <w:proofErr w:type="gramEnd"/>
+      <w:r>
+        <w:rPr>
+          <w:rFonts w:ascii="Cascadia Mono" w:hAnsi="Cascadia Mono" w:cs="Cascadia Mono"/>
+          <w:color w:val="000000"/>
+          <w:sz w:val="19"/>
+          <w:szCs w:val="19"/>
+          <w:lang w:val="en-US"/>
+        </w:rPr>
+        <w:t>(</w:t>
+      </w:r>
+      <w:proofErr w:type="spellStart"/>
+      <w:r>
+        <w:rPr>
+          <w:rFonts w:ascii="Cascadia Mono" w:hAnsi="Cascadia Mono" w:cs="Cascadia Mono"/>
+          <w:color w:val="000000"/>
+          <w:sz w:val="19"/>
+          <w:szCs w:val="19"/>
+          <w:lang w:val="en-US"/>
+        </w:rPr>
+        <w:t>Console.ReadLine</w:t>
+      </w:r>
+      <w:proofErr w:type="spellEnd"/>
+      <w:r>
+        <w:rPr>
+          <w:rFonts w:ascii="Cascadia Mono" w:hAnsi="Cascadia Mono" w:cs="Cascadia Mono"/>
+          <w:color w:val="000000"/>
+          <w:sz w:val="19"/>
+          <w:szCs w:val="19"/>
+          <w:lang w:val="en-US"/>
+        </w:rPr>
+        <w:t>(), out N) &amp;&amp; N &gt; 1 &amp;&amp; N &lt;= 25)</w:t>
       </w:r>
     </w:p>
     <w:p>
@@ -1751,7 +1927,29 @@
           <w:szCs w:val="19"/>
           <w:lang w:val="en-US"/>
         </w:rPr>
-        <w:t xml:space="preserve">                    Console.WriteLine("</w:t>
+        <w:t xml:space="preserve">                    </w:t>
+      </w:r>
+      <w:proofErr w:type="spellStart"/>
+      <w:r>
+        <w:rPr>
+          <w:rFonts w:ascii="Cascadia Mono" w:hAnsi="Cascadia Mono" w:cs="Cascadia Mono"/>
+          <w:color w:val="000000"/>
+          <w:sz w:val="19"/>
+          <w:szCs w:val="19"/>
+          <w:lang w:val="en-US"/>
+        </w:rPr>
+        <w:t>Console.WriteLine</w:t>
+      </w:r>
+      <w:proofErr w:type="spellEnd"/>
+      <w:r>
+        <w:rPr>
+          <w:rFonts w:ascii="Cascadia Mono" w:hAnsi="Cascadia Mono" w:cs="Cascadia Mono"/>
+          <w:color w:val="000000"/>
+          <w:sz w:val="19"/>
+          <w:szCs w:val="19"/>
+          <w:lang w:val="en-US"/>
+        </w:rPr>
+        <w:t>("</w:t>
       </w:r>
       <w:r>
         <w:rPr>
@@ -1852,85 +2050,107 @@
         <w:jc w:val="both"/>
         <w:rPr>
           <w:rFonts w:ascii="Cascadia Mono" w:hAnsi="Cascadia Mono" w:cs="Cascadia Mono"/>
-          <w:color w:val="000000"/>
-          <w:sz w:val="19"/>
-          <w:szCs w:val="19"/>
-        </w:rPr>
-      </w:pPr>
-      <w:r>
-        <w:rPr>
-          <w:rFonts w:ascii="Cascadia Mono" w:hAnsi="Cascadia Mono" w:cs="Cascadia Mono"/>
-          <w:color w:val="000000"/>
-          <w:sz w:val="19"/>
-          <w:szCs w:val="19"/>
-        </w:rPr>
-        <w:t xml:space="preserve">            while (true)</w:t>
-      </w:r>
-    </w:p>
-    <w:p>
-      <w:pPr>
-        <w:autoSpaceDE w:val="0"/>
-        <w:autoSpaceDN w:val="0"/>
-        <w:adjustRightInd w:val="0"/>
-        <w:spacing w:after="0" w:line="240" w:lineRule="auto"/>
-        <w:ind w:firstLine="709"/>
-        <w:jc w:val="both"/>
-        <w:rPr>
-          <w:rFonts w:ascii="Cascadia Mono" w:hAnsi="Cascadia Mono" w:cs="Cascadia Mono"/>
-          <w:color w:val="000000"/>
-          <w:sz w:val="19"/>
-          <w:szCs w:val="19"/>
-        </w:rPr>
-      </w:pPr>
-      <w:r>
-        <w:rPr>
-          <w:rFonts w:ascii="Cascadia Mono" w:hAnsi="Cascadia Mono" w:cs="Cascadia Mono"/>
-          <w:color w:val="000000"/>
+          <w:color w:val="FF0000"/>
+          <w:sz w:val="19"/>
+          <w:szCs w:val="19"/>
+        </w:rPr>
+      </w:pPr>
+      <w:commentRangeStart w:id="2"/>
+      <w:r>
+        <w:rPr>
+          <w:rFonts w:ascii="Cascadia Mono" w:hAnsi="Cascadia Mono" w:cs="Cascadia Mono"/>
+          <w:color w:val="FF0000"/>
+          <w:sz w:val="19"/>
+          <w:szCs w:val="19"/>
+        </w:rPr>
+        <w:t xml:space="preserve">            </w:t>
+      </w:r>
+      <w:proofErr w:type="spellStart"/>
+      <w:r>
+        <w:rPr>
+          <w:rFonts w:ascii="Cascadia Mono" w:hAnsi="Cascadia Mono" w:cs="Cascadia Mono"/>
+          <w:color w:val="FF0000"/>
+          <w:sz w:val="19"/>
+          <w:szCs w:val="19"/>
+        </w:rPr>
+        <w:t>while</w:t>
+      </w:r>
+      <w:proofErr w:type="spellEnd"/>
+      <w:r>
+        <w:rPr>
+          <w:rFonts w:ascii="Cascadia Mono" w:hAnsi="Cascadia Mono" w:cs="Cascadia Mono"/>
+          <w:color w:val="FF0000"/>
+          <w:sz w:val="19"/>
+          <w:szCs w:val="19"/>
+        </w:rPr>
+        <w:t xml:space="preserve"> (</w:t>
+      </w:r>
+      <w:proofErr w:type="spellStart"/>
+      <w:r>
+        <w:rPr>
+          <w:rFonts w:ascii="Cascadia Mono" w:hAnsi="Cascadia Mono" w:cs="Cascadia Mono"/>
+          <w:color w:val="FF0000"/>
+          <w:sz w:val="19"/>
+          <w:szCs w:val="19"/>
+        </w:rPr>
+        <w:t>true</w:t>
+      </w:r>
+      <w:proofErr w:type="spellEnd"/>
+      <w:r>
+        <w:rPr>
+          <w:rFonts w:ascii="Cascadia Mono" w:hAnsi="Cascadia Mono" w:cs="Cascadia Mono"/>
+          <w:color w:val="FF0000"/>
+          <w:sz w:val="19"/>
+          <w:szCs w:val="19"/>
+        </w:rPr>
+        <w:t>)</w:t>
+      </w:r>
+    </w:p>
+    <w:p>
+      <w:pPr>
+        <w:autoSpaceDE w:val="0"/>
+        <w:autoSpaceDN w:val="0"/>
+        <w:adjustRightInd w:val="0"/>
+        <w:spacing w:after="0" w:line="240" w:lineRule="auto"/>
+        <w:ind w:firstLine="709"/>
+        <w:jc w:val="both"/>
+        <w:rPr>
+          <w:rFonts w:ascii="Cascadia Mono" w:hAnsi="Cascadia Mono" w:cs="Cascadia Mono"/>
+          <w:color w:val="FF0000"/>
+          <w:sz w:val="19"/>
+          <w:szCs w:val="19"/>
+        </w:rPr>
+      </w:pPr>
+      <w:r>
+        <w:rPr>
+          <w:rFonts w:ascii="Cascadia Mono" w:hAnsi="Cascadia Mono" w:cs="Cascadia Mono"/>
+          <w:color w:val="FF0000"/>
           <w:sz w:val="19"/>
           <w:szCs w:val="19"/>
         </w:rPr>
         <w:t xml:space="preserve">            {</w:t>
       </w:r>
-    </w:p>
-    <w:p>
-      <w:pPr>
-        <w:autoSpaceDE w:val="0"/>
-        <w:autoSpaceDN w:val="0"/>
-        <w:adjustRightInd w:val="0"/>
-        <w:spacing w:after="0" w:line="240" w:lineRule="auto"/>
-        <w:ind w:firstLine="709"/>
-        <w:jc w:val="both"/>
-        <w:rPr>
-          <w:rFonts w:ascii="Cascadia Mono" w:hAnsi="Cascadia Mono" w:cs="Cascadia Mono"/>
-          <w:color w:val="000000"/>
-          <w:sz w:val="19"/>
-          <w:szCs w:val="19"/>
-        </w:rPr>
-      </w:pPr>
-      <w:r>
-        <w:rPr>
-          <w:rFonts w:ascii="Cascadia Mono" w:hAnsi="Cascadia Mono" w:cs="Cascadia Mono"/>
-          <w:color w:val="000000"/>
-          <w:sz w:val="19"/>
-          <w:szCs w:val="19"/>
-        </w:rPr>
-        <w:t xml:space="preserve">                Console.Write("Введите количество столбцов (M, 1 &lt; M &lt;= 30): ");</w:t>
-      </w:r>
-    </w:p>
-    <w:p>
-      <w:pPr>
-        <w:autoSpaceDE w:val="0"/>
-        <w:autoSpaceDN w:val="0"/>
-        <w:adjustRightInd w:val="0"/>
-        <w:spacing w:after="0" w:line="240" w:lineRule="auto"/>
-        <w:ind w:firstLine="709"/>
-        <w:jc w:val="both"/>
-        <w:rPr>
-          <w:rFonts w:ascii="Cascadia Mono" w:hAnsi="Cascadia Mono" w:cs="Cascadia Mono"/>
-          <w:color w:val="000000"/>
-          <w:sz w:val="19"/>
-          <w:szCs w:val="19"/>
-          <w:lang w:val="en-US"/>
+      <w:commentRangeEnd w:id="2"/>
+      <w:r>
+        <w:rPr>
+          <w:rStyle w:val="aa"/>
+        </w:rPr>
+        <w:commentReference w:id="2"/>
+      </w:r>
+    </w:p>
+    <w:p>
+      <w:pPr>
+        <w:autoSpaceDE w:val="0"/>
+        <w:autoSpaceDN w:val="0"/>
+        <w:adjustRightInd w:val="0"/>
+        <w:spacing w:after="0" w:line="240" w:lineRule="auto"/>
+        <w:ind w:firstLine="709"/>
+        <w:jc w:val="both"/>
+        <w:rPr>
+          <w:rFonts w:ascii="Cascadia Mono" w:hAnsi="Cascadia Mono" w:cs="Cascadia Mono"/>
+          <w:color w:val="000000"/>
+          <w:sz w:val="19"/>
+          <w:szCs w:val="19"/>
         </w:rPr>
       </w:pPr>
       <w:r>
@@ -1942,25 +2162,127 @@
         </w:rPr>
         <w:t xml:space="preserve">                </w:t>
       </w:r>
-      <w:r>
-        <w:rPr>
-          <w:rFonts w:ascii="Cascadia Mono" w:hAnsi="Cascadia Mono" w:cs="Cascadia Mono"/>
-          <w:color w:val="000000"/>
-          <w:sz w:val="19"/>
-          <w:szCs w:val="19"/>
-          <w:lang w:val="en-US"/>
-        </w:rPr>
-        <w:t xml:space="preserve">if </w:t>
-      </w:r>
-      <w:r>
-        <w:rPr>
-          <w:rFonts w:ascii="Cascadia Mono" w:hAnsi="Cascadia Mono" w:cs="Cascadia Mono"/>
-          <w:color w:val="000000"/>
-          <w:sz w:val="19"/>
-          <w:szCs w:val="19"/>
-          <w:lang w:val="en-US"/>
-        </w:rPr>
-        <w:t>(int.TryParse(Console.ReadLine(), out M) &amp;&amp; M &gt; 1 &amp;&amp; M &lt;= 30)</w:t>
+      <w:proofErr w:type="spellStart"/>
+      <w:r>
+        <w:rPr>
+          <w:rFonts w:ascii="Cascadia Mono" w:hAnsi="Cascadia Mono" w:cs="Cascadia Mono"/>
+          <w:color w:val="000000"/>
+          <w:sz w:val="19"/>
+          <w:szCs w:val="19"/>
+        </w:rPr>
+        <w:t>Console.Write</w:t>
+      </w:r>
+      <w:proofErr w:type="spellEnd"/>
+      <w:r>
+        <w:rPr>
+          <w:rFonts w:ascii="Cascadia Mono" w:hAnsi="Cascadia Mono" w:cs="Cascadia Mono"/>
+          <w:color w:val="000000"/>
+          <w:sz w:val="19"/>
+          <w:szCs w:val="19"/>
+        </w:rPr>
+        <w:t xml:space="preserve">("Введите количество столбцов (M, 1 </w:t>
+      </w:r>
+      <w:proofErr w:type="gramStart"/>
+      <w:r>
+        <w:rPr>
+          <w:rFonts w:ascii="Cascadia Mono" w:hAnsi="Cascadia Mono" w:cs="Cascadia Mono"/>
+          <w:color w:val="000000"/>
+          <w:sz w:val="19"/>
+          <w:szCs w:val="19"/>
+        </w:rPr>
+        <w:t>&lt; M</w:t>
+      </w:r>
+      <w:proofErr w:type="gramEnd"/>
+      <w:r>
+        <w:rPr>
+          <w:rFonts w:ascii="Cascadia Mono" w:hAnsi="Cascadia Mono" w:cs="Cascadia Mono"/>
+          <w:color w:val="000000"/>
+          <w:sz w:val="19"/>
+          <w:szCs w:val="19"/>
+        </w:rPr>
+        <w:t xml:space="preserve"> &lt;= 30): ");</w:t>
+      </w:r>
+    </w:p>
+    <w:p>
+      <w:pPr>
+        <w:autoSpaceDE w:val="0"/>
+        <w:autoSpaceDN w:val="0"/>
+        <w:adjustRightInd w:val="0"/>
+        <w:spacing w:after="0" w:line="240" w:lineRule="auto"/>
+        <w:ind w:firstLine="709"/>
+        <w:jc w:val="both"/>
+        <w:rPr>
+          <w:rFonts w:ascii="Cascadia Mono" w:hAnsi="Cascadia Mono" w:cs="Cascadia Mono"/>
+          <w:color w:val="000000"/>
+          <w:sz w:val="19"/>
+          <w:szCs w:val="19"/>
+          <w:lang w:val="en-US"/>
+        </w:rPr>
+      </w:pPr>
+      <w:r>
+        <w:rPr>
+          <w:rFonts w:ascii="Cascadia Mono" w:hAnsi="Cascadia Mono" w:cs="Cascadia Mono"/>
+          <w:color w:val="000000"/>
+          <w:sz w:val="19"/>
+          <w:szCs w:val="19"/>
+        </w:rPr>
+        <w:t xml:space="preserve">                </w:t>
+      </w:r>
+      <w:r>
+        <w:rPr>
+          <w:rFonts w:ascii="Cascadia Mono" w:hAnsi="Cascadia Mono" w:cs="Cascadia Mono"/>
+          <w:color w:val="000000"/>
+          <w:sz w:val="19"/>
+          <w:szCs w:val="19"/>
+          <w:lang w:val="en-US"/>
+        </w:rPr>
+        <w:t>if (</w:t>
+      </w:r>
+      <w:proofErr w:type="spellStart"/>
+      <w:proofErr w:type="gramStart"/>
+      <w:r>
+        <w:rPr>
+          <w:rFonts w:ascii="Cascadia Mono" w:hAnsi="Cascadia Mono" w:cs="Cascadia Mono"/>
+          <w:color w:val="000000"/>
+          <w:sz w:val="19"/>
+          <w:szCs w:val="19"/>
+          <w:lang w:val="en-US"/>
+        </w:rPr>
+        <w:t>int.TryParse</w:t>
+      </w:r>
+      <w:proofErr w:type="spellEnd"/>
+      <w:proofErr w:type="gramEnd"/>
+      <w:r>
+        <w:rPr>
+          <w:rFonts w:ascii="Cascadia Mono" w:hAnsi="Cascadia Mono" w:cs="Cascadia Mono"/>
+          <w:color w:val="000000"/>
+          <w:sz w:val="19"/>
+          <w:szCs w:val="19"/>
+          <w:lang w:val="en-US"/>
+        </w:rPr>
+        <w:t>(</w:t>
+      </w:r>
+      <w:proofErr w:type="spellStart"/>
+      <w:r>
+        <w:rPr>
+          <w:rFonts w:ascii="Cascadia Mono" w:hAnsi="Cascadia Mono" w:cs="Cascadia Mono"/>
+          <w:color w:val="000000"/>
+          <w:sz w:val="19"/>
+          <w:szCs w:val="19"/>
+          <w:lang w:val="en-US"/>
+        </w:rPr>
+        <w:t>Console.ReadLine</w:t>
+      </w:r>
+      <w:proofErr w:type="spellEnd"/>
+      <w:r>
+        <w:rPr>
+          <w:rFonts w:ascii="Cascadia Mono" w:hAnsi="Cascadia Mono" w:cs="Cascadia Mono"/>
+          <w:color w:val="000000"/>
+          <w:sz w:val="19"/>
+          <w:szCs w:val="19"/>
+          <w:lang w:val="en-US"/>
+        </w:rPr>
+        <w:t>(), out M) &amp;&amp; M &gt; 1 &amp;&amp; M &lt;= 30)</w:t>
       </w:r>
     </w:p>
     <w:p>
@@ -2040,7 +2362,29 @@
           <w:szCs w:val="19"/>
           <w:lang w:val="en-US"/>
         </w:rPr>
-        <w:t xml:space="preserve">                    Console.WriteLine("</w:t>
+        <w:t xml:space="preserve">                    </w:t>
+      </w:r>
+      <w:proofErr w:type="spellStart"/>
+      <w:r>
+        <w:rPr>
+          <w:rFonts w:ascii="Cascadia Mono" w:hAnsi="Cascadia Mono" w:cs="Cascadia Mono"/>
+          <w:color w:val="000000"/>
+          <w:sz w:val="19"/>
+          <w:szCs w:val="19"/>
+          <w:lang w:val="en-US"/>
+        </w:rPr>
+        <w:t>Console.WriteLine</w:t>
+      </w:r>
+      <w:proofErr w:type="spellEnd"/>
+      <w:r>
+        <w:rPr>
+          <w:rFonts w:ascii="Cascadia Mono" w:hAnsi="Cascadia Mono" w:cs="Cascadia Mono"/>
+          <w:color w:val="000000"/>
+          <w:sz w:val="19"/>
+          <w:szCs w:val="19"/>
+          <w:lang w:val="en-US"/>
+        </w:rPr>
+        <w:t>("</w:t>
       </w:r>
       <w:r>
         <w:rPr>
@@ -2184,44 +2528,122 @@
           <w:szCs w:val="19"/>
           <w:lang w:val="en-US"/>
         </w:rPr>
-        <w:t xml:space="preserve">            int[,] matrix = n</w:t>
-      </w:r>
-      <w:r>
-        <w:rPr>
-          <w:rFonts w:ascii="Cascadia Mono" w:hAnsi="Cascadia Mono" w:cs="Cascadia Mono"/>
-          <w:color w:val="000000"/>
-          <w:sz w:val="19"/>
-          <w:szCs w:val="19"/>
-          <w:lang w:val="en-US"/>
-        </w:rPr>
-        <w:t>ew int[N, M];</w:t>
-      </w:r>
-    </w:p>
-    <w:p>
-      <w:pPr>
-        <w:autoSpaceDE w:val="0"/>
-        <w:autoSpaceDN w:val="0"/>
-        <w:adjustRightInd w:val="0"/>
-        <w:spacing w:after="0" w:line="240" w:lineRule="auto"/>
-        <w:ind w:firstLine="709"/>
-        <w:jc w:val="both"/>
-        <w:rPr>
-          <w:rFonts w:ascii="Cascadia Mono" w:hAnsi="Cascadia Mono" w:cs="Cascadia Mono"/>
-          <w:color w:val="000000"/>
-          <w:sz w:val="19"/>
-          <w:szCs w:val="19"/>
-          <w:lang w:val="en-US"/>
-        </w:rPr>
-      </w:pPr>
-      <w:r>
-        <w:rPr>
-          <w:rFonts w:ascii="Cascadia Mono" w:hAnsi="Cascadia Mono" w:cs="Cascadia Mono"/>
-          <w:color w:val="000000"/>
-          <w:sz w:val="19"/>
-          <w:szCs w:val="19"/>
-          <w:lang w:val="en-US"/>
-        </w:rPr>
-        <w:t xml:space="preserve">            for (int i = 0; i &lt; N; i++)</w:t>
+        <w:t xml:space="preserve">            </w:t>
+      </w:r>
+      <w:proofErr w:type="gramStart"/>
+      <w:r>
+        <w:rPr>
+          <w:rFonts w:ascii="Cascadia Mono" w:hAnsi="Cascadia Mono" w:cs="Cascadia Mono"/>
+          <w:color w:val="000000"/>
+          <w:sz w:val="19"/>
+          <w:szCs w:val="19"/>
+          <w:lang w:val="en-US"/>
+        </w:rPr>
+        <w:t>int[</w:t>
+      </w:r>
+      <w:proofErr w:type="gramEnd"/>
+      <w:r>
+        <w:rPr>
+          <w:rFonts w:ascii="Cascadia Mono" w:hAnsi="Cascadia Mono" w:cs="Cascadia Mono"/>
+          <w:color w:val="000000"/>
+          <w:sz w:val="19"/>
+          <w:szCs w:val="19"/>
+          <w:lang w:val="en-US"/>
+        </w:rPr>
+        <w:t>,] matrix = new int[N, M];</w:t>
+      </w:r>
+    </w:p>
+    <w:p>
+      <w:pPr>
+        <w:autoSpaceDE w:val="0"/>
+        <w:autoSpaceDN w:val="0"/>
+        <w:adjustRightInd w:val="0"/>
+        <w:spacing w:after="0" w:line="240" w:lineRule="auto"/>
+        <w:ind w:firstLine="709"/>
+        <w:jc w:val="both"/>
+        <w:rPr>
+          <w:rFonts w:ascii="Cascadia Mono" w:hAnsi="Cascadia Mono" w:cs="Cascadia Mono"/>
+          <w:color w:val="000000"/>
+          <w:sz w:val="19"/>
+          <w:szCs w:val="19"/>
+          <w:lang w:val="en-US"/>
+        </w:rPr>
+      </w:pPr>
+      <w:r>
+        <w:rPr>
+          <w:rFonts w:ascii="Cascadia Mono" w:hAnsi="Cascadia Mono" w:cs="Cascadia Mono"/>
+          <w:color w:val="000000"/>
+          <w:sz w:val="19"/>
+          <w:szCs w:val="19"/>
+          <w:lang w:val="en-US"/>
+        </w:rPr>
+        <w:t xml:space="preserve">            for (int </w:t>
+      </w:r>
+      <w:proofErr w:type="spellStart"/>
+      <w:r>
+        <w:rPr>
+          <w:rFonts w:ascii="Cascadia Mono" w:hAnsi="Cascadia Mono" w:cs="Cascadia Mono"/>
+          <w:color w:val="000000"/>
+          <w:sz w:val="19"/>
+          <w:szCs w:val="19"/>
+          <w:lang w:val="en-US"/>
+        </w:rPr>
+        <w:t>i</w:t>
+      </w:r>
+      <w:proofErr w:type="spellEnd"/>
+      <w:r>
+        <w:rPr>
+          <w:rFonts w:ascii="Cascadia Mono" w:hAnsi="Cascadia Mono" w:cs="Cascadia Mono"/>
+          <w:color w:val="000000"/>
+          <w:sz w:val="19"/>
+          <w:szCs w:val="19"/>
+          <w:lang w:val="en-US"/>
+        </w:rPr>
+        <w:t xml:space="preserve"> = 0; </w:t>
+      </w:r>
+      <w:proofErr w:type="spellStart"/>
+      <w:r>
+        <w:rPr>
+          <w:rFonts w:ascii="Cascadia Mono" w:hAnsi="Cascadia Mono" w:cs="Cascadia Mono"/>
+          <w:color w:val="000000"/>
+          <w:sz w:val="19"/>
+          <w:szCs w:val="19"/>
+          <w:lang w:val="en-US"/>
+        </w:rPr>
+        <w:t>i</w:t>
+      </w:r>
+      <w:proofErr w:type="spellEnd"/>
+      <w:r>
+        <w:rPr>
+          <w:rFonts w:ascii="Cascadia Mono" w:hAnsi="Cascadia Mono" w:cs="Cascadia Mono"/>
+          <w:color w:val="000000"/>
+          <w:sz w:val="19"/>
+          <w:szCs w:val="19"/>
+          <w:lang w:val="en-US"/>
+        </w:rPr>
+        <w:t xml:space="preserve"> &lt; N; </w:t>
+      </w:r>
+      <w:proofErr w:type="spellStart"/>
+      <w:r>
+        <w:rPr>
+          <w:rFonts w:ascii="Cascadia Mono" w:hAnsi="Cascadia Mono" w:cs="Cascadia Mono"/>
+          <w:color w:val="000000"/>
+          <w:sz w:val="19"/>
+          <w:szCs w:val="19"/>
+          <w:lang w:val="en-US"/>
+        </w:rPr>
+        <w:t>i</w:t>
+      </w:r>
+      <w:proofErr w:type="spellEnd"/>
+      <w:r>
+        <w:rPr>
+          <w:rFonts w:ascii="Cascadia Mono" w:hAnsi="Cascadia Mono" w:cs="Cascadia Mono"/>
+          <w:color w:val="000000"/>
+          <w:sz w:val="19"/>
+          <w:szCs w:val="19"/>
+          <w:lang w:val="en-US"/>
+        </w:rPr>
+        <w:t>++)</w:t>
       </w:r>
     </w:p>
     <w:p>
@@ -2275,7 +2697,29 @@
           <w:szCs w:val="19"/>
           <w:lang w:val="en-US"/>
         </w:rPr>
-        <w:t xml:space="preserve">                for (int j = 0; j &lt; M; j++)</w:t>
+        <w:t xml:space="preserve">                for (int j = 0; j &lt; M; </w:t>
+      </w:r>
+      <w:proofErr w:type="spellStart"/>
+      <w:r>
+        <w:rPr>
+          <w:rFonts w:ascii="Cascadia Mono" w:hAnsi="Cascadia Mono" w:cs="Cascadia Mono"/>
+          <w:color w:val="000000"/>
+          <w:sz w:val="19"/>
+          <w:szCs w:val="19"/>
+          <w:lang w:val="en-US"/>
+        </w:rPr>
+        <w:t>j++</w:t>
+      </w:r>
+      <w:proofErr w:type="spellEnd"/>
+      <w:r>
+        <w:rPr>
+          <w:rFonts w:ascii="Cascadia Mono" w:hAnsi="Cascadia Mono" w:cs="Cascadia Mono"/>
+          <w:color w:val="000000"/>
+          <w:sz w:val="19"/>
+          <w:szCs w:val="19"/>
+          <w:lang w:val="en-US"/>
+        </w:rPr>
+        <w:t>)</w:t>
       </w:r>
     </w:p>
     <w:p>
@@ -2342,75 +2786,115 @@
         <w:jc w:val="both"/>
         <w:rPr>
           <w:rFonts w:ascii="Cascadia Mono" w:hAnsi="Cascadia Mono" w:cs="Cascadia Mono"/>
-          <w:color w:val="000000"/>
-          <w:sz w:val="19"/>
-          <w:szCs w:val="19"/>
-          <w:lang w:val="en-US"/>
-        </w:rPr>
-      </w:pPr>
-      <w:r>
-        <w:rPr>
-          <w:rFonts w:ascii="Cascadia Mono" w:hAnsi="Cascadia Mono" w:cs="Cascadia Mono"/>
-          <w:color w:val="000000"/>
-          <w:sz w:val="19"/>
-          <w:szCs w:val="19"/>
-          <w:lang w:val="en-US"/>
-        </w:rPr>
-        <w:t xml:space="preserve">                    while (true)</w:t>
-      </w:r>
-    </w:p>
-    <w:p>
-      <w:pPr>
-        <w:autoSpaceDE w:val="0"/>
-        <w:autoSpaceDN w:val="0"/>
-        <w:adjustRightInd w:val="0"/>
-        <w:spacing w:after="0" w:line="240" w:lineRule="auto"/>
-        <w:ind w:firstLine="709"/>
-        <w:jc w:val="both"/>
-        <w:rPr>
-          <w:rFonts w:ascii="Cascadia Mono" w:hAnsi="Cascadia Mono" w:cs="Cascadia Mono"/>
-          <w:color w:val="000000"/>
-          <w:sz w:val="19"/>
-          <w:szCs w:val="19"/>
-          <w:lang w:val="en-US"/>
-        </w:rPr>
-      </w:pPr>
-      <w:r>
-        <w:rPr>
-          <w:rFonts w:ascii="Cascadia Mono" w:hAnsi="Cascadia Mono" w:cs="Cascadia Mono"/>
-          <w:color w:val="000000"/>
+          <w:color w:val="FF0000"/>
+          <w:sz w:val="19"/>
+          <w:szCs w:val="19"/>
+          <w:lang w:val="en-US"/>
+        </w:rPr>
+      </w:pPr>
+      <w:r>
+        <w:rPr>
+          <w:rFonts w:ascii="Cascadia Mono" w:hAnsi="Cascadia Mono" w:cs="Cascadia Mono"/>
+          <w:color w:val="000000"/>
+          <w:sz w:val="19"/>
+          <w:szCs w:val="19"/>
+          <w:lang w:val="en-US"/>
+        </w:rPr>
+        <w:t xml:space="preserve">                    </w:t>
+      </w:r>
+      <w:commentRangeStart w:id="3"/>
+      <w:r>
+        <w:rPr>
+          <w:rFonts w:ascii="Cascadia Mono" w:hAnsi="Cascadia Mono" w:cs="Cascadia Mono"/>
+          <w:color w:val="FF0000"/>
+          <w:sz w:val="19"/>
+          <w:szCs w:val="19"/>
+          <w:lang w:val="en-US"/>
+        </w:rPr>
+        <w:t>while (true)</w:t>
+      </w:r>
+    </w:p>
+    <w:p>
+      <w:pPr>
+        <w:autoSpaceDE w:val="0"/>
+        <w:autoSpaceDN w:val="0"/>
+        <w:adjustRightInd w:val="0"/>
+        <w:spacing w:after="0" w:line="240" w:lineRule="auto"/>
+        <w:ind w:firstLine="709"/>
+        <w:jc w:val="both"/>
+        <w:rPr>
+          <w:rFonts w:ascii="Cascadia Mono" w:hAnsi="Cascadia Mono" w:cs="Cascadia Mono"/>
+          <w:color w:val="FF0000"/>
+          <w:sz w:val="19"/>
+          <w:szCs w:val="19"/>
+          <w:lang w:val="en-US"/>
+        </w:rPr>
+      </w:pPr>
+      <w:r>
+        <w:rPr>
+          <w:rFonts w:ascii="Cascadia Mono" w:hAnsi="Cascadia Mono" w:cs="Cascadia Mono"/>
+          <w:color w:val="FF0000"/>
           <w:sz w:val="19"/>
           <w:szCs w:val="19"/>
           <w:lang w:val="en-US"/>
         </w:rPr>
         <w:t xml:space="preserve">                    {</w:t>
       </w:r>
-    </w:p>
-    <w:p>
-      <w:pPr>
-        <w:autoSpaceDE w:val="0"/>
-        <w:autoSpaceDN w:val="0"/>
-        <w:adjustRightInd w:val="0"/>
-        <w:spacing w:after="0" w:line="240" w:lineRule="auto"/>
-        <w:ind w:firstLine="709"/>
-        <w:jc w:val="both"/>
-        <w:rPr>
-          <w:rFonts w:ascii="Cascadia Mono" w:hAnsi="Cascadia Mono" w:cs="Cascadia Mono"/>
-          <w:color w:val="000000"/>
-          <w:sz w:val="19"/>
-          <w:szCs w:val="19"/>
-          <w:lang w:val="en-US"/>
-        </w:rPr>
-      </w:pPr>
-      <w:r>
-        <w:rPr>
-          <w:rFonts w:ascii="Cascadia Mono" w:hAnsi="Cascadia Mono" w:cs="Cascadia Mono"/>
-          <w:color w:val="000000"/>
-          <w:sz w:val="19"/>
-          <w:szCs w:val="19"/>
-          <w:lang w:val="en-US"/>
-        </w:rPr>
-        <w:t xml:space="preserve">                        Console.Write($"</w:t>
+      <w:commentRangeEnd w:id="3"/>
+      <w:r>
+        <w:rPr>
+          <w:rStyle w:val="aa"/>
+        </w:rPr>
+        <w:commentReference w:id="3"/>
+      </w:r>
+    </w:p>
+    <w:p>
+      <w:pPr>
+        <w:autoSpaceDE w:val="0"/>
+        <w:autoSpaceDN w:val="0"/>
+        <w:adjustRightInd w:val="0"/>
+        <w:spacing w:after="0" w:line="240" w:lineRule="auto"/>
+        <w:ind w:firstLine="709"/>
+        <w:jc w:val="both"/>
+        <w:rPr>
+          <w:rFonts w:ascii="Cascadia Mono" w:hAnsi="Cascadia Mono" w:cs="Cascadia Mono"/>
+          <w:color w:val="000000"/>
+          <w:sz w:val="19"/>
+          <w:szCs w:val="19"/>
+          <w:lang w:val="en-US"/>
+        </w:rPr>
+      </w:pPr>
+      <w:r>
+        <w:rPr>
+          <w:rFonts w:ascii="Cascadia Mono" w:hAnsi="Cascadia Mono" w:cs="Cascadia Mono"/>
+          <w:color w:val="000000"/>
+          <w:sz w:val="19"/>
+          <w:szCs w:val="19"/>
+          <w:lang w:val="en-US"/>
+        </w:rPr>
+        <w:t xml:space="preserve">                        </w:t>
+      </w:r>
+      <w:proofErr w:type="spellStart"/>
+      <w:r>
+        <w:rPr>
+          <w:rFonts w:ascii="Cascadia Mono" w:hAnsi="Cascadia Mono" w:cs="Cascadia Mono"/>
+          <w:color w:val="000000"/>
+          <w:sz w:val="19"/>
+          <w:szCs w:val="19"/>
+          <w:lang w:val="en-US"/>
+        </w:rPr>
+        <w:t>Console.Write</w:t>
+      </w:r>
+      <w:proofErr w:type="spellEnd"/>
+      <w:r>
+        <w:rPr>
+          <w:rFonts w:ascii="Cascadia Mono" w:hAnsi="Cascadia Mono" w:cs="Cascadia Mono"/>
+          <w:color w:val="000000"/>
+          <w:sz w:val="19"/>
+          <w:szCs w:val="19"/>
+          <w:lang w:val="en-US"/>
+        </w:rPr>
+        <w:t>($"</w:t>
       </w:r>
       <w:r>
         <w:rPr>
@@ -2429,7 +2913,29 @@
           <w:szCs w:val="19"/>
           <w:lang w:val="en-US"/>
         </w:rPr>
-        <w:t xml:space="preserve"> {i + 1}-</w:t>
+        <w:t xml:space="preserve"> {</w:t>
+      </w:r>
+      <w:proofErr w:type="spellStart"/>
+      <w:r>
+        <w:rPr>
+          <w:rFonts w:ascii="Cascadia Mono" w:hAnsi="Cascadia Mono" w:cs="Cascadia Mono"/>
+          <w:color w:val="000000"/>
+          <w:sz w:val="19"/>
+          <w:szCs w:val="19"/>
+          <w:lang w:val="en-US"/>
+        </w:rPr>
+        <w:t>i</w:t>
+      </w:r>
+      <w:proofErr w:type="spellEnd"/>
+      <w:r>
+        <w:rPr>
+          <w:rFonts w:ascii="Cascadia Mono" w:hAnsi="Cascadia Mono" w:cs="Cascadia Mono"/>
+          <w:color w:val="000000"/>
+          <w:sz w:val="19"/>
+          <w:szCs w:val="19"/>
+          <w:lang w:val="en-US"/>
+        </w:rPr>
+        <w:t xml:space="preserve"> + 1}-</w:t>
       </w:r>
       <w:r>
         <w:rPr>
@@ -2532,7 +3038,53 @@
           <w:szCs w:val="19"/>
           <w:lang w:val="en-US"/>
         </w:rPr>
-        <w:t xml:space="preserve">                        if (int.TryParse(Console.ReadLine(), out value))</w:t>
+        <w:t xml:space="preserve">                        if (</w:t>
+      </w:r>
+      <w:proofErr w:type="spellStart"/>
+      <w:proofErr w:type="gramStart"/>
+      <w:r>
+        <w:rPr>
+          <w:rFonts w:ascii="Cascadia Mono" w:hAnsi="Cascadia Mono" w:cs="Cascadia Mono"/>
+          <w:color w:val="000000"/>
+          <w:sz w:val="19"/>
+          <w:szCs w:val="19"/>
+          <w:lang w:val="en-US"/>
+        </w:rPr>
+        <w:t>int.TryParse</w:t>
+      </w:r>
+      <w:proofErr w:type="spellEnd"/>
+      <w:proofErr w:type="gramEnd"/>
+      <w:r>
+        <w:rPr>
+          <w:rFonts w:ascii="Cascadia Mono" w:hAnsi="Cascadia Mono" w:cs="Cascadia Mono"/>
+          <w:color w:val="000000"/>
+          <w:sz w:val="19"/>
+          <w:szCs w:val="19"/>
+          <w:lang w:val="en-US"/>
+        </w:rPr>
+        <w:t>(</w:t>
+      </w:r>
+      <w:proofErr w:type="spellStart"/>
+      <w:r>
+        <w:rPr>
+          <w:rFonts w:ascii="Cascadia Mono" w:hAnsi="Cascadia Mono" w:cs="Cascadia Mono"/>
+          <w:color w:val="000000"/>
+          <w:sz w:val="19"/>
+          <w:szCs w:val="19"/>
+          <w:lang w:val="en-US"/>
+        </w:rPr>
+        <w:t>Console.ReadLine</w:t>
+      </w:r>
+      <w:proofErr w:type="spellEnd"/>
+      <w:r>
+        <w:rPr>
+          <w:rFonts w:ascii="Cascadia Mono" w:hAnsi="Cascadia Mono" w:cs="Cascadia Mono"/>
+          <w:color w:val="000000"/>
+          <w:sz w:val="19"/>
+          <w:szCs w:val="19"/>
+          <w:lang w:val="en-US"/>
+        </w:rPr>
+        <w:t>(), out value))</w:t>
       </w:r>
     </w:p>
     <w:p>
@@ -2560,73 +3112,106 @@
         </w:rPr>
         <w:t xml:space="preserve">                            </w:t>
       </w:r>
-      <w:r>
-        <w:rPr>
-          <w:rFonts w:ascii="Cascadia Mono" w:hAnsi="Cascadia Mono" w:cs="Cascadia Mono"/>
-          <w:color w:val="000000"/>
-          <w:sz w:val="19"/>
-          <w:szCs w:val="19"/>
-        </w:rPr>
-        <w:t>break;</w:t>
-      </w:r>
-    </w:p>
-    <w:p>
-      <w:pPr>
-        <w:autoSpaceDE w:val="0"/>
-        <w:autoSpaceDN w:val="0"/>
-        <w:adjustRightInd w:val="0"/>
-        <w:spacing w:after="0" w:line="240" w:lineRule="auto"/>
-        <w:ind w:firstLine="709"/>
-        <w:jc w:val="both"/>
-        <w:rPr>
-          <w:rFonts w:ascii="Cascadia Mono" w:hAnsi="Cascadia Mono" w:cs="Cascadia Mono"/>
-          <w:color w:val="000000"/>
-          <w:sz w:val="19"/>
-          <w:szCs w:val="19"/>
-        </w:rPr>
-      </w:pPr>
-      <w:r>
-        <w:rPr>
-          <w:rFonts w:ascii="Cascadia Mono" w:hAnsi="Cascadia Mono" w:cs="Cascadia Mono"/>
-          <w:color w:val="000000"/>
-          <w:sz w:val="19"/>
-          <w:szCs w:val="19"/>
-        </w:rPr>
-        <w:t xml:space="preserve">                        else</w:t>
-      </w:r>
-    </w:p>
-    <w:p>
-      <w:pPr>
-        <w:autoSpaceDE w:val="0"/>
-        <w:autoSpaceDN w:val="0"/>
-        <w:adjustRightInd w:val="0"/>
-        <w:spacing w:after="0" w:line="240" w:lineRule="auto"/>
-        <w:ind w:firstLine="709"/>
-        <w:jc w:val="both"/>
-        <w:rPr>
-          <w:rFonts w:ascii="Cascadia Mono" w:hAnsi="Cascadia Mono" w:cs="Cascadia Mono"/>
-          <w:color w:val="000000"/>
-          <w:sz w:val="19"/>
-          <w:szCs w:val="19"/>
-        </w:rPr>
-      </w:pPr>
-      <w:r>
-        <w:rPr>
-          <w:rFonts w:ascii="Cascadia Mono" w:hAnsi="Cascadia Mono" w:cs="Cascadia Mono"/>
-          <w:color w:val="000000"/>
-          <w:sz w:val="19"/>
-          <w:szCs w:val="19"/>
-        </w:rPr>
-        <w:t xml:space="preserve">                            Console.WriteLine("</w:t>
-      </w:r>
-      <w:r>
-        <w:rPr>
-          <w:rFonts w:ascii="Cascadia Mono" w:hAnsi="Cascadia Mono" w:cs="Cascadia Mono"/>
-          <w:color w:val="000000"/>
-          <w:sz w:val="19"/>
-          <w:szCs w:val="19"/>
-        </w:rPr>
-        <w:t>Значение должно быть числом.");</w:t>
+      <w:proofErr w:type="spellStart"/>
+      <w:r>
+        <w:rPr>
+          <w:rFonts w:ascii="Cascadia Mono" w:hAnsi="Cascadia Mono" w:cs="Cascadia Mono"/>
+          <w:color w:val="000000"/>
+          <w:sz w:val="19"/>
+          <w:szCs w:val="19"/>
+        </w:rPr>
+        <w:t>break</w:t>
+      </w:r>
+      <w:proofErr w:type="spellEnd"/>
+      <w:r>
+        <w:rPr>
+          <w:rFonts w:ascii="Cascadia Mono" w:hAnsi="Cascadia Mono" w:cs="Cascadia Mono"/>
+          <w:color w:val="000000"/>
+          <w:sz w:val="19"/>
+          <w:szCs w:val="19"/>
+        </w:rPr>
+        <w:t>;</w:t>
+      </w:r>
+    </w:p>
+    <w:p>
+      <w:pPr>
+        <w:autoSpaceDE w:val="0"/>
+        <w:autoSpaceDN w:val="0"/>
+        <w:adjustRightInd w:val="0"/>
+        <w:spacing w:after="0" w:line="240" w:lineRule="auto"/>
+        <w:ind w:firstLine="709"/>
+        <w:jc w:val="both"/>
+        <w:rPr>
+          <w:rFonts w:ascii="Cascadia Mono" w:hAnsi="Cascadia Mono" w:cs="Cascadia Mono"/>
+          <w:color w:val="000000"/>
+          <w:sz w:val="19"/>
+          <w:szCs w:val="19"/>
+        </w:rPr>
+      </w:pPr>
+      <w:r>
+        <w:rPr>
+          <w:rFonts w:ascii="Cascadia Mono" w:hAnsi="Cascadia Mono" w:cs="Cascadia Mono"/>
+          <w:color w:val="000000"/>
+          <w:sz w:val="19"/>
+          <w:szCs w:val="19"/>
+        </w:rPr>
+        <w:t xml:space="preserve">                        </w:t>
+      </w:r>
+      <w:proofErr w:type="spellStart"/>
+      <w:r>
+        <w:rPr>
+          <w:rFonts w:ascii="Cascadia Mono" w:hAnsi="Cascadia Mono" w:cs="Cascadia Mono"/>
+          <w:color w:val="000000"/>
+          <w:sz w:val="19"/>
+          <w:szCs w:val="19"/>
+        </w:rPr>
+        <w:t>else</w:t>
+      </w:r>
+      <w:proofErr w:type="spellEnd"/>
+    </w:p>
+    <w:p>
+      <w:pPr>
+        <w:autoSpaceDE w:val="0"/>
+        <w:autoSpaceDN w:val="0"/>
+        <w:adjustRightInd w:val="0"/>
+        <w:spacing w:after="0" w:line="240" w:lineRule="auto"/>
+        <w:ind w:firstLine="709"/>
+        <w:jc w:val="both"/>
+        <w:rPr>
+          <w:rFonts w:ascii="Cascadia Mono" w:hAnsi="Cascadia Mono" w:cs="Cascadia Mono"/>
+          <w:color w:val="000000"/>
+          <w:sz w:val="19"/>
+          <w:szCs w:val="19"/>
+        </w:rPr>
+      </w:pPr>
+      <w:r>
+        <w:rPr>
+          <w:rFonts w:ascii="Cascadia Mono" w:hAnsi="Cascadia Mono" w:cs="Cascadia Mono"/>
+          <w:color w:val="000000"/>
+          <w:sz w:val="19"/>
+          <w:szCs w:val="19"/>
+        </w:rPr>
+        <w:t xml:space="preserve">                            </w:t>
+      </w:r>
+      <w:proofErr w:type="spellStart"/>
+      <w:r>
+        <w:rPr>
+          <w:rFonts w:ascii="Cascadia Mono" w:hAnsi="Cascadia Mono" w:cs="Cascadia Mono"/>
+          <w:color w:val="000000"/>
+          <w:sz w:val="19"/>
+          <w:szCs w:val="19"/>
+        </w:rPr>
+        <w:t>Console.WriteLine</w:t>
+      </w:r>
+      <w:proofErr w:type="spellEnd"/>
+      <w:r>
+        <w:rPr>
+          <w:rFonts w:ascii="Cascadia Mono" w:hAnsi="Cascadia Mono" w:cs="Cascadia Mono"/>
+          <w:color w:val="000000"/>
+          <w:sz w:val="19"/>
+          <w:szCs w:val="19"/>
+        </w:rPr>
+        <w:t>("Значение должно быть числом.");</w:t>
       </w:r>
     </w:p>
     <w:p>
@@ -2689,7 +3274,41 @@
           <w:szCs w:val="19"/>
           <w:lang w:val="en-US"/>
         </w:rPr>
-        <w:t xml:space="preserve">                    matrix[i, j] = value;</w:t>
+        <w:t xml:space="preserve">                    </w:t>
+      </w:r>
+      <w:proofErr w:type="gramStart"/>
+      <w:r>
+        <w:rPr>
+          <w:rFonts w:ascii="Cascadia Mono" w:hAnsi="Cascadia Mono" w:cs="Cascadia Mono"/>
+          <w:color w:val="000000"/>
+          <w:sz w:val="19"/>
+          <w:szCs w:val="19"/>
+          <w:lang w:val="en-US"/>
+        </w:rPr>
+        <w:t>matrix[</w:t>
+      </w:r>
+      <w:proofErr w:type="spellStart"/>
+      <w:proofErr w:type="gramEnd"/>
+      <w:r>
+        <w:rPr>
+          <w:rFonts w:ascii="Cascadia Mono" w:hAnsi="Cascadia Mono" w:cs="Cascadia Mono"/>
+          <w:color w:val="000000"/>
+          <w:sz w:val="19"/>
+          <w:szCs w:val="19"/>
+          <w:lang w:val="en-US"/>
+        </w:rPr>
+        <w:t>i</w:t>
+      </w:r>
+      <w:proofErr w:type="spellEnd"/>
+      <w:r>
+        <w:rPr>
+          <w:rFonts w:ascii="Cascadia Mono" w:hAnsi="Cascadia Mono" w:cs="Cascadia Mono"/>
+          <w:color w:val="000000"/>
+          <w:sz w:val="19"/>
+          <w:szCs w:val="19"/>
+          <w:lang w:val="en-US"/>
+        </w:rPr>
+        <w:t>, j] = value;</w:t>
       </w:r>
     </w:p>
     <w:p>
@@ -2781,51 +3400,139 @@
           <w:szCs w:val="19"/>
           <w:lang w:val="en-US"/>
         </w:rPr>
-        <w:t xml:space="preserve">            Console.Clear();</w:t>
-      </w:r>
-    </w:p>
-    <w:p>
-      <w:pPr>
-        <w:autoSpaceDE w:val="0"/>
-        <w:autoSpaceDN w:val="0"/>
-        <w:adjustRightInd w:val="0"/>
-        <w:spacing w:after="0" w:line="240" w:lineRule="auto"/>
-        <w:ind w:firstLine="709"/>
-        <w:jc w:val="both"/>
-        <w:rPr>
-          <w:rFonts w:ascii="Cascadia Mono" w:hAnsi="Cascadia Mono" w:cs="Cascadia Mono"/>
-          <w:color w:val="000000"/>
-          <w:sz w:val="19"/>
-          <w:szCs w:val="19"/>
-          <w:lang w:val="en-US"/>
-        </w:rPr>
-      </w:pPr>
-    </w:p>
-    <w:p>
-      <w:pPr>
-        <w:autoSpaceDE w:val="0"/>
-        <w:autoSpaceDN w:val="0"/>
-        <w:adjustRightInd w:val="0"/>
-        <w:spacing w:after="0" w:line="240" w:lineRule="auto"/>
-        <w:ind w:firstLine="709"/>
-        <w:jc w:val="both"/>
-        <w:rPr>
-          <w:rFonts w:ascii="Cascadia Mono" w:hAnsi="Cascadia Mono" w:cs="Cascadia Mono"/>
-          <w:color w:val="000000"/>
-          <w:sz w:val="19"/>
-          <w:szCs w:val="19"/>
-          <w:lang w:val="en-US"/>
-        </w:rPr>
-      </w:pPr>
-      <w:r>
-        <w:rPr>
-          <w:rFonts w:ascii="Cascadia Mono" w:hAnsi="Cascadia Mono" w:cs="Cascadia Mono"/>
-          <w:color w:val="000000"/>
-          <w:sz w:val="19"/>
-          <w:szCs w:val="19"/>
-          <w:lang w:val="en-US"/>
-        </w:rPr>
-        <w:t xml:space="preserve">            for (int i = 0; i &lt; N; i++)</w:t>
+        <w:t xml:space="preserve">            </w:t>
+      </w:r>
+      <w:proofErr w:type="spellStart"/>
+      <w:r>
+        <w:rPr>
+          <w:rFonts w:ascii="Cascadia Mono" w:hAnsi="Cascadia Mono" w:cs="Cascadia Mono"/>
+          <w:color w:val="000000"/>
+          <w:sz w:val="19"/>
+          <w:szCs w:val="19"/>
+          <w:lang w:val="en-US"/>
+        </w:rPr>
+        <w:t>Console.Clear</w:t>
+      </w:r>
+      <w:proofErr w:type="spellEnd"/>
+      <w:r>
+        <w:rPr>
+          <w:rFonts w:ascii="Cascadia Mono" w:hAnsi="Cascadia Mono" w:cs="Cascadia Mono"/>
+          <w:color w:val="000000"/>
+          <w:sz w:val="19"/>
+          <w:szCs w:val="19"/>
+          <w:lang w:val="en-US"/>
+        </w:rPr>
+        <w:t>();</w:t>
+      </w:r>
+    </w:p>
+    <w:p>
+      <w:pPr>
+        <w:autoSpaceDE w:val="0"/>
+        <w:autoSpaceDN w:val="0"/>
+        <w:adjustRightInd w:val="0"/>
+        <w:spacing w:after="0" w:line="240" w:lineRule="auto"/>
+        <w:ind w:firstLine="709"/>
+        <w:jc w:val="both"/>
+        <w:rPr>
+          <w:rFonts w:ascii="Cascadia Mono" w:hAnsi="Cascadia Mono" w:cs="Cascadia Mono"/>
+          <w:color w:val="000000"/>
+          <w:sz w:val="19"/>
+          <w:szCs w:val="19"/>
+          <w:lang w:val="en-US"/>
+        </w:rPr>
+      </w:pPr>
+    </w:p>
+    <w:p>
+      <w:pPr>
+        <w:autoSpaceDE w:val="0"/>
+        <w:autoSpaceDN w:val="0"/>
+        <w:adjustRightInd w:val="0"/>
+        <w:spacing w:after="0" w:line="240" w:lineRule="auto"/>
+        <w:ind w:firstLine="709"/>
+        <w:jc w:val="both"/>
+        <w:rPr>
+          <w:rFonts w:ascii="Cascadia Mono" w:hAnsi="Cascadia Mono" w:cs="Cascadia Mono"/>
+          <w:color w:val="000000"/>
+          <w:sz w:val="19"/>
+          <w:szCs w:val="19"/>
+          <w:lang w:val="en-US"/>
+        </w:rPr>
+      </w:pPr>
+      <w:r>
+        <w:rPr>
+          <w:rFonts w:ascii="Cascadia Mono" w:hAnsi="Cascadia Mono" w:cs="Cascadia Mono"/>
+          <w:color w:val="000000"/>
+          <w:sz w:val="19"/>
+          <w:szCs w:val="19"/>
+          <w:lang w:val="en-US"/>
+        </w:rPr>
+        <w:t xml:space="preserve">            for (int </w:t>
+      </w:r>
+      <w:proofErr w:type="spellStart"/>
+      <w:r>
+        <w:rPr>
+          <w:rFonts w:ascii="Cascadia Mono" w:hAnsi="Cascadia Mono" w:cs="Cascadia Mono"/>
+          <w:color w:val="000000"/>
+          <w:sz w:val="19"/>
+          <w:szCs w:val="19"/>
+          <w:lang w:val="en-US"/>
+        </w:rPr>
+        <w:t>i</w:t>
+      </w:r>
+      <w:proofErr w:type="spellEnd"/>
+      <w:r>
+        <w:rPr>
+          <w:rFonts w:ascii="Cascadia Mono" w:hAnsi="Cascadia Mono" w:cs="Cascadia Mono"/>
+          <w:color w:val="000000"/>
+          <w:sz w:val="19"/>
+          <w:szCs w:val="19"/>
+          <w:lang w:val="en-US"/>
+        </w:rPr>
+        <w:t xml:space="preserve"> = 0; </w:t>
+      </w:r>
+      <w:proofErr w:type="spellStart"/>
+      <w:r>
+        <w:rPr>
+          <w:rFonts w:ascii="Cascadia Mono" w:hAnsi="Cascadia Mono" w:cs="Cascadia Mono"/>
+          <w:color w:val="000000"/>
+          <w:sz w:val="19"/>
+          <w:szCs w:val="19"/>
+          <w:lang w:val="en-US"/>
+        </w:rPr>
+        <w:t>i</w:t>
+      </w:r>
+      <w:proofErr w:type="spellEnd"/>
+      <w:r>
+        <w:rPr>
+          <w:rFonts w:ascii="Cascadia Mono" w:hAnsi="Cascadia Mono" w:cs="Cascadia Mono"/>
+          <w:color w:val="000000"/>
+          <w:sz w:val="19"/>
+          <w:szCs w:val="19"/>
+          <w:lang w:val="en-US"/>
+        </w:rPr>
+        <w:t xml:space="preserve"> &lt; N; </w:t>
+      </w:r>
+      <w:proofErr w:type="spellStart"/>
+      <w:r>
+        <w:rPr>
+          <w:rFonts w:ascii="Cascadia Mono" w:hAnsi="Cascadia Mono" w:cs="Cascadia Mono"/>
+          <w:color w:val="000000"/>
+          <w:sz w:val="19"/>
+          <w:szCs w:val="19"/>
+          <w:lang w:val="en-US"/>
+        </w:rPr>
+        <w:t>i</w:t>
+      </w:r>
+      <w:proofErr w:type="spellEnd"/>
+      <w:r>
+        <w:rPr>
+          <w:rFonts w:ascii="Cascadia Mono" w:hAnsi="Cascadia Mono" w:cs="Cascadia Mono"/>
+          <w:color w:val="000000"/>
+          <w:sz w:val="19"/>
+          <w:szCs w:val="19"/>
+          <w:lang w:val="en-US"/>
+        </w:rPr>
+        <w:t>++)</w:t>
       </w:r>
     </w:p>
     <w:p>
@@ -2879,7 +3586,29 @@
           <w:szCs w:val="19"/>
           <w:lang w:val="en-US"/>
         </w:rPr>
-        <w:t xml:space="preserve">                for (int j = 0; j &lt; M; j++)</w:t>
+        <w:t xml:space="preserve">                for (int j = 0; j &lt; M; </w:t>
+      </w:r>
+      <w:proofErr w:type="spellStart"/>
+      <w:r>
+        <w:rPr>
+          <w:rFonts w:ascii="Cascadia Mono" w:hAnsi="Cascadia Mono" w:cs="Cascadia Mono"/>
+          <w:color w:val="000000"/>
+          <w:sz w:val="19"/>
+          <w:szCs w:val="19"/>
+          <w:lang w:val="en-US"/>
+        </w:rPr>
+        <w:t>j++</w:t>
+      </w:r>
+      <w:proofErr w:type="spellEnd"/>
+      <w:r>
+        <w:rPr>
+          <w:rFonts w:ascii="Cascadia Mono" w:hAnsi="Cascadia Mono" w:cs="Cascadia Mono"/>
+          <w:color w:val="000000"/>
+          <w:sz w:val="19"/>
+          <w:szCs w:val="19"/>
+          <w:lang w:val="en-US"/>
+        </w:rPr>
+        <w:t>)</w:t>
       </w:r>
     </w:p>
     <w:p>
@@ -2933,7 +3662,51 @@
           <w:szCs w:val="19"/>
           <w:lang w:val="en-US"/>
         </w:rPr>
-        <w:t xml:space="preserve">                    Console.WriteLine($"{i + 1}-</w:t>
+        <w:t xml:space="preserve">                    </w:t>
+      </w:r>
+      <w:proofErr w:type="spellStart"/>
+      <w:r>
+        <w:rPr>
+          <w:rFonts w:ascii="Cascadia Mono" w:hAnsi="Cascadia Mono" w:cs="Cascadia Mono"/>
+          <w:color w:val="000000"/>
+          <w:sz w:val="19"/>
+          <w:szCs w:val="19"/>
+          <w:lang w:val="en-US"/>
+        </w:rPr>
+        <w:t>Console.WriteLine</w:t>
+      </w:r>
+      <w:proofErr w:type="spellEnd"/>
+      <w:r>
+        <w:rPr>
+          <w:rFonts w:ascii="Cascadia Mono" w:hAnsi="Cascadia Mono" w:cs="Cascadia Mono"/>
+          <w:color w:val="000000"/>
+          <w:sz w:val="19"/>
+          <w:szCs w:val="19"/>
+          <w:lang w:val="en-US"/>
+        </w:rPr>
+        <w:t>($"{</w:t>
+      </w:r>
+      <w:proofErr w:type="spellStart"/>
+      <w:r>
+        <w:rPr>
+          <w:rFonts w:ascii="Cascadia Mono" w:hAnsi="Cascadia Mono" w:cs="Cascadia Mono"/>
+          <w:color w:val="000000"/>
+          <w:sz w:val="19"/>
+          <w:szCs w:val="19"/>
+          <w:lang w:val="en-US"/>
+        </w:rPr>
+        <w:t>i</w:t>
+      </w:r>
+      <w:proofErr w:type="spellEnd"/>
+      <w:r>
+        <w:rPr>
+          <w:rFonts w:ascii="Cascadia Mono" w:hAnsi="Cascadia Mono" w:cs="Cascadia Mono"/>
+          <w:color w:val="000000"/>
+          <w:sz w:val="19"/>
+          <w:szCs w:val="19"/>
+          <w:lang w:val="en-US"/>
+        </w:rPr>
+        <w:t xml:space="preserve"> + 1}-</w:t>
       </w:r>
       <w:r>
         <w:rPr>
@@ -3009,34 +3782,90 @@
           <w:szCs w:val="19"/>
           <w:lang w:val="en-US"/>
         </w:rPr>
-        <w:t>: {matrix[i, j]}");</w:t>
-      </w:r>
-    </w:p>
-    <w:p>
-      <w:pPr>
-        <w:autoSpaceDE w:val="0"/>
-        <w:autoSpaceDN w:val="0"/>
-        <w:adjustRightInd w:val="0"/>
-        <w:spacing w:after="0" w:line="240" w:lineRule="auto"/>
-        <w:ind w:firstLine="709"/>
-        <w:jc w:val="both"/>
-        <w:rPr>
-          <w:rFonts w:ascii="Cascadia Mono" w:hAnsi="Cascadia Mono" w:cs="Cascadia Mono"/>
-          <w:color w:val="000000"/>
-          <w:sz w:val="19"/>
-          <w:szCs w:val="19"/>
-          <w:lang w:val="en-US"/>
-        </w:rPr>
-      </w:pPr>
-      <w:r>
-        <w:rPr>
-          <w:rFonts w:ascii="Cascadia Mono" w:hAnsi="Cascadia Mono" w:cs="Cascadia Mono"/>
-          <w:color w:val="000000"/>
-          <w:sz w:val="19"/>
-          <w:szCs w:val="19"/>
-          <w:lang w:val="en-US"/>
-        </w:rPr>
-        <w:t xml:space="preserve">                    Console.ReadKey(true);</w:t>
+        <w:t>: {</w:t>
+      </w:r>
+      <w:proofErr w:type="gramStart"/>
+      <w:r>
+        <w:rPr>
+          <w:rFonts w:ascii="Cascadia Mono" w:hAnsi="Cascadia Mono" w:cs="Cascadia Mono"/>
+          <w:color w:val="000000"/>
+          <w:sz w:val="19"/>
+          <w:szCs w:val="19"/>
+          <w:lang w:val="en-US"/>
+        </w:rPr>
+        <w:t>matrix[</w:t>
+      </w:r>
+      <w:proofErr w:type="spellStart"/>
+      <w:proofErr w:type="gramEnd"/>
+      <w:r>
+        <w:rPr>
+          <w:rFonts w:ascii="Cascadia Mono" w:hAnsi="Cascadia Mono" w:cs="Cascadia Mono"/>
+          <w:color w:val="000000"/>
+          <w:sz w:val="19"/>
+          <w:szCs w:val="19"/>
+          <w:lang w:val="en-US"/>
+        </w:rPr>
+        <w:t>i</w:t>
+      </w:r>
+      <w:proofErr w:type="spellEnd"/>
+      <w:r>
+        <w:rPr>
+          <w:rFonts w:ascii="Cascadia Mono" w:hAnsi="Cascadia Mono" w:cs="Cascadia Mono"/>
+          <w:color w:val="000000"/>
+          <w:sz w:val="19"/>
+          <w:szCs w:val="19"/>
+          <w:lang w:val="en-US"/>
+        </w:rPr>
+        <w:t>, j]}");</w:t>
+      </w:r>
+    </w:p>
+    <w:p>
+      <w:pPr>
+        <w:autoSpaceDE w:val="0"/>
+        <w:autoSpaceDN w:val="0"/>
+        <w:adjustRightInd w:val="0"/>
+        <w:spacing w:after="0" w:line="240" w:lineRule="auto"/>
+        <w:ind w:firstLine="709"/>
+        <w:jc w:val="both"/>
+        <w:rPr>
+          <w:rFonts w:ascii="Cascadia Mono" w:hAnsi="Cascadia Mono" w:cs="Cascadia Mono"/>
+          <w:color w:val="000000"/>
+          <w:sz w:val="19"/>
+          <w:szCs w:val="19"/>
+          <w:lang w:val="en-US"/>
+        </w:rPr>
+      </w:pPr>
+      <w:r>
+        <w:rPr>
+          <w:rFonts w:ascii="Cascadia Mono" w:hAnsi="Cascadia Mono" w:cs="Cascadia Mono"/>
+          <w:color w:val="000000"/>
+          <w:sz w:val="19"/>
+          <w:szCs w:val="19"/>
+          <w:lang w:val="en-US"/>
+        </w:rPr>
+        <w:t xml:space="preserve">                    </w:t>
+      </w:r>
+      <w:proofErr w:type="spellStart"/>
+      <w:r>
+        <w:rPr>
+          <w:rFonts w:ascii="Cascadia Mono" w:hAnsi="Cascadia Mono" w:cs="Cascadia Mono"/>
+          <w:color w:val="000000"/>
+          <w:sz w:val="19"/>
+          <w:szCs w:val="19"/>
+          <w:lang w:val="en-US"/>
+        </w:rPr>
+        <w:t>Console.ReadKey</w:t>
+      </w:r>
+      <w:proofErr w:type="spellEnd"/>
+      <w:r>
+        <w:rPr>
+          <w:rFonts w:ascii="Cascadia Mono" w:hAnsi="Cascadia Mono" w:cs="Cascadia Mono"/>
+          <w:color w:val="000000"/>
+          <w:sz w:val="19"/>
+          <w:szCs w:val="19"/>
+          <w:lang w:val="en-US"/>
+        </w:rPr>
+        <w:t>(true);</w:t>
       </w:r>
     </w:p>
     <w:p>
@@ -3120,75 +3949,193 @@
         <w:jc w:val="both"/>
         <w:rPr>
           <w:rFonts w:ascii="Cascadia Mono" w:hAnsi="Cascadia Mono" w:cs="Cascadia Mono"/>
-          <w:color w:val="000000"/>
-          <w:sz w:val="19"/>
-          <w:szCs w:val="19"/>
-          <w:lang w:val="en-US"/>
-        </w:rPr>
-      </w:pPr>
-      <w:r>
-        <w:rPr>
-          <w:rFonts w:ascii="Cascadia Mono" w:hAnsi="Cascadia Mono" w:cs="Cascadia Mono"/>
-          <w:color w:val="000000"/>
-          <w:sz w:val="19"/>
-          <w:szCs w:val="19"/>
-          <w:lang w:val="en-US"/>
-        </w:rPr>
-        <w:t xml:space="preserve">            HashSet&lt;int&gt; uniqueElements = new HashSet&lt;int&gt;();</w:t>
-      </w:r>
-    </w:p>
-    <w:p>
-      <w:pPr>
-        <w:autoSpaceDE w:val="0"/>
-        <w:autoSpaceDN w:val="0"/>
-        <w:adjustRightInd w:val="0"/>
-        <w:spacing w:after="0" w:line="240" w:lineRule="auto"/>
-        <w:ind w:firstLine="709"/>
-        <w:jc w:val="both"/>
-        <w:rPr>
-          <w:rFonts w:ascii="Cascadia Mono" w:hAnsi="Cascadia Mono" w:cs="Cascadia Mono"/>
-          <w:color w:val="000000"/>
-          <w:sz w:val="19"/>
-          <w:szCs w:val="19"/>
-          <w:lang w:val="en-US"/>
-        </w:rPr>
-      </w:pPr>
-    </w:p>
-    <w:p>
-      <w:pPr>
-        <w:autoSpaceDE w:val="0"/>
-        <w:autoSpaceDN w:val="0"/>
-        <w:adjustRightInd w:val="0"/>
-        <w:spacing w:after="0" w:line="240" w:lineRule="auto"/>
-        <w:ind w:firstLine="709"/>
-        <w:jc w:val="both"/>
-        <w:rPr>
-          <w:rFonts w:ascii="Cascadia Mono" w:hAnsi="Cascadia Mono" w:cs="Cascadia Mono"/>
-          <w:color w:val="000000"/>
-          <w:sz w:val="19"/>
-          <w:szCs w:val="19"/>
-          <w:lang w:val="en-US"/>
-        </w:rPr>
-      </w:pPr>
-      <w:r>
-        <w:rPr>
-          <w:rFonts w:ascii="Cascadia Mono" w:hAnsi="Cascadia Mono" w:cs="Cascadia Mono"/>
-          <w:color w:val="000000"/>
-          <w:sz w:val="19"/>
-          <w:szCs w:val="19"/>
-          <w:lang w:val="en-US"/>
-        </w:rPr>
-        <w:t xml:space="preserve">     </w:t>
-      </w:r>
-      <w:r>
-        <w:rPr>
-          <w:rFonts w:ascii="Cascadia Mono" w:hAnsi="Cascadia Mono" w:cs="Cascadia Mono"/>
-          <w:color w:val="000000"/>
-          <w:sz w:val="19"/>
-          <w:szCs w:val="19"/>
-          <w:lang w:val="en-US"/>
-        </w:rPr>
-        <w:t xml:space="preserve">       for (int i = 0; i &lt; N; i++)</w:t>
+          <w:color w:val="FF0000"/>
+          <w:sz w:val="19"/>
+          <w:szCs w:val="19"/>
+          <w:lang w:val="en-US"/>
+        </w:rPr>
+      </w:pPr>
+      <w:r>
+        <w:rPr>
+          <w:rFonts w:ascii="Cascadia Mono" w:hAnsi="Cascadia Mono" w:cs="Cascadia Mono"/>
+          <w:color w:val="000000"/>
+          <w:sz w:val="19"/>
+          <w:szCs w:val="19"/>
+          <w:lang w:val="en-US"/>
+        </w:rPr>
+        <w:t xml:space="preserve">            </w:t>
+      </w:r>
+      <w:commentRangeStart w:id="4"/>
+      <w:r>
+        <w:rPr>
+          <w:rFonts w:ascii="Cascadia Mono" w:hAnsi="Cascadia Mono" w:cs="Cascadia Mono"/>
+          <w:color w:val="FF0000"/>
+          <w:sz w:val="19"/>
+          <w:szCs w:val="19"/>
+          <w:lang w:val="en-US"/>
+        </w:rPr>
+        <w:t xml:space="preserve">HashSet&lt;int&gt; </w:t>
+      </w:r>
+      <w:proofErr w:type="spellStart"/>
+      <w:r>
+        <w:rPr>
+          <w:rFonts w:ascii="Cascadia Mono" w:hAnsi="Cascadia Mono" w:cs="Cascadia Mono"/>
+          <w:color w:val="FF0000"/>
+          <w:sz w:val="19"/>
+          <w:szCs w:val="19"/>
+          <w:lang w:val="en-US"/>
+        </w:rPr>
+        <w:t>uniqueElements</w:t>
+      </w:r>
+      <w:proofErr w:type="spellEnd"/>
+      <w:r>
+        <w:rPr>
+          <w:rFonts w:ascii="Cascadia Mono" w:hAnsi="Cascadia Mono" w:cs="Cascadia Mono"/>
+          <w:color w:val="FF0000"/>
+          <w:sz w:val="19"/>
+          <w:szCs w:val="19"/>
+          <w:lang w:val="en-US"/>
+        </w:rPr>
+        <w:t xml:space="preserve"> = new HashSet&lt;int</w:t>
+      </w:r>
+      <w:proofErr w:type="gramStart"/>
+      <w:r>
+        <w:rPr>
+          <w:rFonts w:ascii="Cascadia Mono" w:hAnsi="Cascadia Mono" w:cs="Cascadia Mono"/>
+          <w:color w:val="FF0000"/>
+          <w:sz w:val="19"/>
+          <w:szCs w:val="19"/>
+          <w:lang w:val="en-US"/>
+        </w:rPr>
+        <w:t>&gt;(</w:t>
+      </w:r>
+      <w:proofErr w:type="gramEnd"/>
+      <w:r>
+        <w:rPr>
+          <w:rFonts w:ascii="Cascadia Mono" w:hAnsi="Cascadia Mono" w:cs="Cascadia Mono"/>
+          <w:color w:val="FF0000"/>
+          <w:sz w:val="19"/>
+          <w:szCs w:val="19"/>
+          <w:lang w:val="en-US"/>
+        </w:rPr>
+        <w:t>);</w:t>
+      </w:r>
+      <w:commentRangeEnd w:id="4"/>
+      <w:r>
+        <w:rPr>
+          <w:rStyle w:val="aa"/>
+        </w:rPr>
+        <w:commentReference w:id="4"/>
+      </w:r>
+    </w:p>
+    <w:p>
+      <w:pPr>
+        <w:autoSpaceDE w:val="0"/>
+        <w:autoSpaceDN w:val="0"/>
+        <w:adjustRightInd w:val="0"/>
+        <w:spacing w:after="0" w:line="240" w:lineRule="auto"/>
+        <w:ind w:firstLine="709"/>
+        <w:jc w:val="both"/>
+        <w:rPr>
+          <w:rFonts w:ascii="Cascadia Mono" w:hAnsi="Cascadia Mono" w:cs="Cascadia Mono"/>
+          <w:color w:val="000000"/>
+          <w:sz w:val="19"/>
+          <w:szCs w:val="19"/>
+          <w:lang w:val="en-US"/>
+        </w:rPr>
+      </w:pPr>
+    </w:p>
+    <w:p>
+      <w:pPr>
+        <w:autoSpaceDE w:val="0"/>
+        <w:autoSpaceDN w:val="0"/>
+        <w:adjustRightInd w:val="0"/>
+        <w:spacing w:after="0" w:line="240" w:lineRule="auto"/>
+        <w:ind w:firstLine="709"/>
+        <w:jc w:val="both"/>
+        <w:rPr>
+          <w:rFonts w:ascii="Cascadia Mono" w:hAnsi="Cascadia Mono" w:cs="Cascadia Mono"/>
+          <w:color w:val="000000"/>
+          <w:sz w:val="19"/>
+          <w:szCs w:val="19"/>
+          <w:lang w:val="en-US"/>
+        </w:rPr>
+      </w:pPr>
+      <w:r>
+        <w:rPr>
+          <w:rFonts w:ascii="Cascadia Mono" w:hAnsi="Cascadia Mono" w:cs="Cascadia Mono"/>
+          <w:color w:val="000000"/>
+          <w:sz w:val="19"/>
+          <w:szCs w:val="19"/>
+          <w:lang w:val="en-US"/>
+        </w:rPr>
+        <w:t xml:space="preserve">            for (int </w:t>
+      </w:r>
+      <w:proofErr w:type="spellStart"/>
+      <w:r>
+        <w:rPr>
+          <w:rFonts w:ascii="Cascadia Mono" w:hAnsi="Cascadia Mono" w:cs="Cascadia Mono"/>
+          <w:color w:val="000000"/>
+          <w:sz w:val="19"/>
+          <w:szCs w:val="19"/>
+          <w:lang w:val="en-US"/>
+        </w:rPr>
+        <w:t>i</w:t>
+      </w:r>
+      <w:proofErr w:type="spellEnd"/>
+      <w:r>
+        <w:rPr>
+          <w:rFonts w:ascii="Cascadia Mono" w:hAnsi="Cascadia Mono" w:cs="Cascadia Mono"/>
+          <w:color w:val="000000"/>
+          <w:sz w:val="19"/>
+          <w:szCs w:val="19"/>
+          <w:lang w:val="en-US"/>
+        </w:rPr>
+        <w:t xml:space="preserve"> = 0; </w:t>
+      </w:r>
+      <w:proofErr w:type="spellStart"/>
+      <w:r>
+        <w:rPr>
+          <w:rFonts w:ascii="Cascadia Mono" w:hAnsi="Cascadia Mono" w:cs="Cascadia Mono"/>
+          <w:color w:val="000000"/>
+          <w:sz w:val="19"/>
+          <w:szCs w:val="19"/>
+          <w:lang w:val="en-US"/>
+        </w:rPr>
+        <w:t>i</w:t>
+      </w:r>
+      <w:proofErr w:type="spellEnd"/>
+      <w:r>
+        <w:rPr>
+          <w:rFonts w:ascii="Cascadia Mono" w:hAnsi="Cascadia Mono" w:cs="Cascadia Mono"/>
+          <w:color w:val="000000"/>
+          <w:sz w:val="19"/>
+          <w:szCs w:val="19"/>
+          <w:lang w:val="en-US"/>
+        </w:rPr>
+        <w:t xml:space="preserve"> &lt; N; </w:t>
+      </w:r>
+      <w:proofErr w:type="spellStart"/>
+      <w:r>
+        <w:rPr>
+          <w:rFonts w:ascii="Cascadia Mono" w:hAnsi="Cascadia Mono" w:cs="Cascadia Mono"/>
+          <w:color w:val="000000"/>
+          <w:sz w:val="19"/>
+          <w:szCs w:val="19"/>
+          <w:lang w:val="en-US"/>
+        </w:rPr>
+        <w:t>i</w:t>
+      </w:r>
+      <w:proofErr w:type="spellEnd"/>
+      <w:r>
+        <w:rPr>
+          <w:rFonts w:ascii="Cascadia Mono" w:hAnsi="Cascadia Mono" w:cs="Cascadia Mono"/>
+          <w:color w:val="000000"/>
+          <w:sz w:val="19"/>
+          <w:szCs w:val="19"/>
+          <w:lang w:val="en-US"/>
+        </w:rPr>
+        <w:t>++)</w:t>
       </w:r>
     </w:p>
     <w:p>
@@ -3242,7 +4189,29 @@
           <w:szCs w:val="19"/>
           <w:lang w:val="en-US"/>
         </w:rPr>
-        <w:t xml:space="preserve">                for (int j = 0; j &lt; M; j++)</w:t>
+        <w:t xml:space="preserve">                for (int j = 0; j &lt; M; </w:t>
+      </w:r>
+      <w:proofErr w:type="spellStart"/>
+      <w:r>
+        <w:rPr>
+          <w:rFonts w:ascii="Cascadia Mono" w:hAnsi="Cascadia Mono" w:cs="Cascadia Mono"/>
+          <w:color w:val="000000"/>
+          <w:sz w:val="19"/>
+          <w:szCs w:val="19"/>
+          <w:lang w:val="en-US"/>
+        </w:rPr>
+        <w:t>j++</w:t>
+      </w:r>
+      <w:proofErr w:type="spellEnd"/>
+      <w:r>
+        <w:rPr>
+          <w:rFonts w:ascii="Cascadia Mono" w:hAnsi="Cascadia Mono" w:cs="Cascadia Mono"/>
+          <w:color w:val="000000"/>
+          <w:sz w:val="19"/>
+          <w:szCs w:val="19"/>
+          <w:lang w:val="en-US"/>
+        </w:rPr>
+        <w:t>)</w:t>
       </w:r>
     </w:p>
     <w:p>
@@ -3296,7 +4265,63 @@
           <w:szCs w:val="19"/>
           <w:lang w:val="en-US"/>
         </w:rPr>
-        <w:t xml:space="preserve">                    uniqueElements.Add(matrix[i, j]);</w:t>
+        <w:t xml:space="preserve">                    </w:t>
+      </w:r>
+      <w:proofErr w:type="spellStart"/>
+      <w:r>
+        <w:rPr>
+          <w:rFonts w:ascii="Cascadia Mono" w:hAnsi="Cascadia Mono" w:cs="Cascadia Mono"/>
+          <w:color w:val="000000"/>
+          <w:sz w:val="19"/>
+          <w:szCs w:val="19"/>
+          <w:lang w:val="en-US"/>
+        </w:rPr>
+        <w:t>uniqueElements.Add</w:t>
+      </w:r>
+      <w:proofErr w:type="spellEnd"/>
+      <w:r>
+        <w:rPr>
+          <w:rFonts w:ascii="Cascadia Mono" w:hAnsi="Cascadia Mono" w:cs="Cascadia Mono"/>
+          <w:color w:val="000000"/>
+          <w:sz w:val="19"/>
+          <w:szCs w:val="19"/>
+          <w:lang w:val="en-US"/>
+        </w:rPr>
+        <w:t>(</w:t>
+      </w:r>
+      <w:proofErr w:type="gramStart"/>
+      <w:r>
+        <w:rPr>
+          <w:rFonts w:ascii="Cascadia Mono" w:hAnsi="Cascadia Mono" w:cs="Cascadia Mono"/>
+          <w:color w:val="000000"/>
+          <w:sz w:val="19"/>
+          <w:szCs w:val="19"/>
+          <w:lang w:val="en-US"/>
+        </w:rPr>
+        <w:t>matrix[</w:t>
+      </w:r>
+      <w:proofErr w:type="spellStart"/>
+      <w:proofErr w:type="gramEnd"/>
+      <w:r>
+        <w:rPr>
+          <w:rFonts w:ascii="Cascadia Mono" w:hAnsi="Cascadia Mono" w:cs="Cascadia Mono"/>
+          <w:color w:val="000000"/>
+          <w:sz w:val="19"/>
+          <w:szCs w:val="19"/>
+          <w:lang w:val="en-US"/>
+        </w:rPr>
+        <w:t>i</w:t>
+      </w:r>
+      <w:proofErr w:type="spellEnd"/>
+      <w:r>
+        <w:rPr>
+          <w:rFonts w:ascii="Cascadia Mono" w:hAnsi="Cascadia Mono" w:cs="Cascadia Mono"/>
+          <w:color w:val="000000"/>
+          <w:sz w:val="19"/>
+          <w:szCs w:val="19"/>
+          <w:lang w:val="en-US"/>
+        </w:rPr>
+        <w:t>, j]);</w:t>
       </w:r>
     </w:p>
     <w:p>
@@ -3394,7 +4419,29 @@
           <w:szCs w:val="19"/>
           <w:lang w:val="en-US"/>
         </w:rPr>
-        <w:t xml:space="preserve">            Console.WriteLine($"</w:t>
+        <w:t xml:space="preserve">            </w:t>
+      </w:r>
+      <w:proofErr w:type="spellStart"/>
+      <w:r>
+        <w:rPr>
+          <w:rFonts w:ascii="Cascadia Mono" w:hAnsi="Cascadia Mono" w:cs="Cascadia Mono"/>
+          <w:color w:val="000000"/>
+          <w:sz w:val="19"/>
+          <w:szCs w:val="19"/>
+          <w:lang w:val="en-US"/>
+        </w:rPr>
+        <w:t>Console.WriteLine</w:t>
+      </w:r>
+      <w:proofErr w:type="spellEnd"/>
+      <w:r>
+        <w:rPr>
+          <w:rFonts w:ascii="Cascadia Mono" w:hAnsi="Cascadia Mono" w:cs="Cascadia Mono"/>
+          <w:color w:val="000000"/>
+          <w:sz w:val="19"/>
+          <w:szCs w:val="19"/>
+          <w:lang w:val="en-US"/>
+        </w:rPr>
+        <w:t>($"</w:t>
       </w:r>
       <w:r>
         <w:rPr>
@@ -3441,16 +4488,7 @@
           <w:sz w:val="19"/>
           <w:szCs w:val="19"/>
         </w:rPr>
-        <w:t>элем</w:t>
-      </w:r>
-      <w:r>
-        <w:rPr>
-          <w:rFonts w:ascii="Cascadia Mono" w:hAnsi="Cascadia Mono" w:cs="Cascadia Mono"/>
-          <w:color w:val="000000"/>
-          <w:sz w:val="19"/>
-          <w:szCs w:val="19"/>
-        </w:rPr>
-        <w:t>ентов</w:t>
+        <w:t>элементов</w:t>
       </w:r>
       <w:r>
         <w:rPr>
@@ -3498,7 +4536,29 @@
           <w:szCs w:val="19"/>
           <w:lang w:val="en-US"/>
         </w:rPr>
-        <w:t>: {uniqueElements.Count}");</w:t>
+        <w:t>: {</w:t>
+      </w:r>
+      <w:proofErr w:type="spellStart"/>
+      <w:r>
+        <w:rPr>
+          <w:rFonts w:ascii="Cascadia Mono" w:hAnsi="Cascadia Mono" w:cs="Cascadia Mono"/>
+          <w:color w:val="000000"/>
+          <w:sz w:val="19"/>
+          <w:szCs w:val="19"/>
+          <w:lang w:val="en-US"/>
+        </w:rPr>
+        <w:t>uniqueElements.Count</w:t>
+      </w:r>
+      <w:proofErr w:type="spellEnd"/>
+      <w:r>
+        <w:rPr>
+          <w:rFonts w:ascii="Cascadia Mono" w:hAnsi="Cascadia Mono" w:cs="Cascadia Mono"/>
+          <w:color w:val="000000"/>
+          <w:sz w:val="19"/>
+          <w:szCs w:val="19"/>
+          <w:lang w:val="en-US"/>
+        </w:rPr>
+        <w:t>}");</w:t>
       </w:r>
     </w:p>
     <w:p>
@@ -3526,14 +4586,45 @@
         </w:rPr>
         <w:t xml:space="preserve">            </w:t>
       </w:r>
-      <w:r>
-        <w:rPr>
-          <w:rFonts w:ascii="Cascadia Mono" w:hAnsi="Cascadia Mono" w:cs="Cascadia Mono"/>
-          <w:color w:val="000000"/>
-          <w:sz w:val="19"/>
-          <w:szCs w:val="19"/>
-        </w:rPr>
-        <w:t>Console.ReadKey(true);</w:t>
+      <w:proofErr w:type="spellStart"/>
+      <w:r>
+        <w:rPr>
+          <w:rFonts w:ascii="Cascadia Mono" w:hAnsi="Cascadia Mono" w:cs="Cascadia Mono"/>
+          <w:color w:val="000000"/>
+          <w:sz w:val="19"/>
+          <w:szCs w:val="19"/>
+        </w:rPr>
+        <w:t>Console.ReadKey</w:t>
+      </w:r>
+      <w:proofErr w:type="spellEnd"/>
+      <w:r>
+        <w:rPr>
+          <w:rFonts w:ascii="Cascadia Mono" w:hAnsi="Cascadia Mono" w:cs="Cascadia Mono"/>
+          <w:color w:val="000000"/>
+          <w:sz w:val="19"/>
+          <w:szCs w:val="19"/>
+        </w:rPr>
+        <w:t>(</w:t>
+      </w:r>
+      <w:proofErr w:type="spellStart"/>
+      <w:r>
+        <w:rPr>
+          <w:rFonts w:ascii="Cascadia Mono" w:hAnsi="Cascadia Mono" w:cs="Cascadia Mono"/>
+          <w:color w:val="000000"/>
+          <w:sz w:val="19"/>
+          <w:szCs w:val="19"/>
+        </w:rPr>
+        <w:t>true</w:t>
+      </w:r>
+      <w:proofErr w:type="spellEnd"/>
+      <w:r>
+        <w:rPr>
+          <w:rFonts w:ascii="Cascadia Mono" w:hAnsi="Cascadia Mono" w:cs="Cascadia Mono"/>
+          <w:color w:val="000000"/>
+          <w:sz w:val="19"/>
+          <w:szCs w:val="19"/>
+        </w:rPr>
+        <w:t>);</w:t>
       </w:r>
     </w:p>
     <w:p>
@@ -3632,6 +4723,28 @@
       </w:pPr>
       <w:r>
         <w:rPr>
+          <w:rFonts w:ascii="Times New Roman" w:hAnsi="Times New Roman" w:cs="Times New Roman"/>
+          <w:b/>
+          <w:bCs/>
+          <w:sz w:val="28"/>
+          <w:szCs w:val="28"/>
+        </w:rPr>
+        <w:t>6. Расчет тестовых примеров на ПК</w:t>
+      </w:r>
+    </w:p>
+    <w:p>
+      <w:pPr>
+        <w:spacing w:after="0" w:line="360" w:lineRule="auto"/>
+        <w:ind w:firstLine="709"/>
+        <w:jc w:val="both"/>
+        <w:rPr>
+          <w:rFonts w:ascii="Times New Roman" w:eastAsiaTheme="minorEastAsia" w:hAnsi="Times New Roman" w:cs="Times New Roman"/>
+          <w:sz w:val="28"/>
+          <w:szCs w:val="28"/>
+        </w:rPr>
+      </w:pPr>
+      <w:r>
+        <w:rPr>
           <w:rFonts w:ascii="Times New Roman" w:eastAsiaTheme="minorEastAsia" w:hAnsi="Times New Roman" w:cs="Times New Roman"/>
           <w:noProof/>
           <w:sz w:val="28"/>
@@ -3639,16 +4752,16 @@
           <w:lang w:eastAsia="ru-RU"/>
         </w:rPr>
         <w:drawing>
-          <wp:anchor distT="0" distB="0" distL="114300" distR="114300" simplePos="0" relativeHeight="251659264" behindDoc="0" locked="0" layoutInCell="1" allowOverlap="1">
+          <wp:anchor distT="0" distB="0" distL="114300" distR="114300" simplePos="0" relativeHeight="251659264" behindDoc="0" locked="0" layoutInCell="1" allowOverlap="1" wp14:anchorId="1862BB9C" wp14:editId="5A01E32B">
             <wp:simplePos x="0" y="0"/>
             <wp:positionH relativeFrom="column">
-              <wp:posOffset>-97155</wp:posOffset>
+              <wp:posOffset>512445</wp:posOffset>
             </wp:positionH>
             <wp:positionV relativeFrom="paragraph">
-              <wp:posOffset>344805</wp:posOffset>
+              <wp:posOffset>211455</wp:posOffset>
             </wp:positionV>
-            <wp:extent cx="5677535" cy="1590675"/>
-            <wp:effectExtent l="0" t="0" r="0" b="9525"/>
+            <wp:extent cx="5065395" cy="1419225"/>
+            <wp:effectExtent l="0" t="0" r="1905" b="9525"/>
             <wp:wrapSquare wrapText="bothSides"/>
             <wp:docPr id="3" name="Рисунок 3"/>
             <wp:cNvGraphicFramePr>
@@ -3664,7 +4777,7 @@
                     </pic:cNvPicPr>
                   </pic:nvPicPr>
                   <pic:blipFill>
-                    <a:blip r:embed="rId8">
+                    <a:blip r:embed="rId12">
                       <a:extLst>
                         <a:ext uri="{28A0092B-C50C-407E-A947-70E740481C1C}">
                           <a14:useLocalDpi xmlns:a14="http://schemas.microsoft.com/office/drawing/2010/main" val="0"/>
@@ -3678,7 +4791,7 @@
                   <pic:spPr>
                     <a:xfrm>
                       <a:off x="0" y="0"/>
-                      <a:ext cx="5677692" cy="1590897"/>
+                      <a:ext cx="5065395" cy="1419225"/>
                     </a:xfrm>
                     <a:prstGeom prst="rect">
                       <a:avLst/>
@@ -3687,31 +4800,15 @@
                 </pic:pic>
               </a:graphicData>
             </a:graphic>
+            <wp14:sizeRelH relativeFrom="margin">
+              <wp14:pctWidth>0</wp14:pctWidth>
+            </wp14:sizeRelH>
+            <wp14:sizeRelV relativeFrom="margin">
+              <wp14:pctHeight>0</wp14:pctHeight>
+            </wp14:sizeRelV>
           </wp:anchor>
         </w:drawing>
       </w:r>
-      <w:r>
-        <w:rPr>
-          <w:rFonts w:ascii="Times New Roman" w:hAnsi="Times New Roman" w:cs="Times New Roman"/>
-          <w:b/>
-          <w:bCs/>
-          <w:sz w:val="28"/>
-          <w:szCs w:val="28"/>
-        </w:rPr>
-        <w:t>6. Расчет тестовых примеров на ПК</w:t>
-      </w:r>
-    </w:p>
-    <w:p>
-      <w:pPr>
-        <w:spacing w:after="0" w:line="360" w:lineRule="auto"/>
-        <w:ind w:firstLine="709"/>
-        <w:jc w:val="both"/>
-        <w:rPr>
-          <w:rFonts w:ascii="Times New Roman" w:eastAsiaTheme="minorEastAsia" w:hAnsi="Times New Roman" w:cs="Times New Roman"/>
-          <w:sz w:val="28"/>
-          <w:szCs w:val="28"/>
-        </w:rPr>
-      </w:pPr>
     </w:p>
     <w:p>
       <w:pPr>
@@ -3775,60 +4872,10 @@
           <w:sz w:val="28"/>
           <w:szCs w:val="28"/>
         </w:rPr>
-        <w:t xml:space="preserve">Решил поставленную задачу программирования по разделу </w:t>
-      </w:r>
-      <w:r>
-        <w:rPr>
-          <w:sz w:val="28"/>
-          <w:szCs w:val="28"/>
-        </w:rPr>
-        <w:t>«Многомерные массивы». Продумал организацию удобного ввода элементов многомерного массива. Продумал схему корректного вывода элементов многомерного массива. Закрепил навык использования конструкций с вложенными циклами, а также использовал структуру данных</w:t>
-      </w:r>
-      <w:r>
-        <w:rPr>
-          <w:sz w:val="28"/>
-          <w:szCs w:val="28"/>
-        </w:rPr>
-        <w:t xml:space="preserve"> «множество».</w:t>
-      </w:r>
-    </w:p>
-    <w:p>
-      <w:pPr>
-        <w:spacing w:after="0" w:line="360" w:lineRule="auto"/>
-        <w:ind w:firstLine="709"/>
-        <w:jc w:val="both"/>
-        <w:rPr>
-          <w:rFonts w:ascii="Times New Roman" w:hAnsi="Times New Roman" w:cs="Times New Roman"/>
-          <w:sz w:val="28"/>
-          <w:szCs w:val="28"/>
-        </w:rPr>
-      </w:pPr>
-    </w:p>
-    <w:p>
-      <w:pPr>
-        <w:ind w:firstLine="709"/>
-        <w:jc w:val="both"/>
-        <w:rPr>
-          <w:rFonts w:ascii="Times New Roman" w:hAnsi="Times New Roman" w:cs="Times New Roman"/>
-          <w:sz w:val="28"/>
-          <w:szCs w:val="28"/>
-        </w:rPr>
-      </w:pPr>
-      <w:r>
-        <w:rPr>
-          <w:rFonts w:ascii="Times New Roman" w:hAnsi="Times New Roman" w:cs="Times New Roman"/>
-          <w:sz w:val="28"/>
-          <w:szCs w:val="28"/>
-        </w:rPr>
-        <w:lastRenderedPageBreak/>
-        <w:br w:type="page"/>
-      </w:r>
-    </w:p>
-    <w:p>
-      <w:pPr>
-        <w:ind w:firstLine="709"/>
-        <w:jc w:val="both"/>
-      </w:pPr>
+        <w:t>Решил поставленную задачу программирования по разделу «Многомерные массивы». Продумал организацию удобного ввода элементов многомерного массива. Продумал схему корректного вывода элементов многомерного массива. Закрепил навык использования конструкций с вложенными циклами, а также использовал структуру данных «множество».</w:t>
+      </w:r>
+      <w:bookmarkStart w:id="5" w:name="_GoBack"/>
+      <w:bookmarkEnd w:id="5"/>
     </w:p>
     <w:sectPr>
       <w:pgSz w:w="11906" w:h="16838"/>
@@ -3840,8 +4887,132 @@
 </w:document>
 </file>
 
+<file path=word/comments.xml><?xml version="1.0" encoding="utf-8"?>
+<w:comments xmlns:wpc="http://schemas.microsoft.com/office/word/2010/wordprocessingCanvas" xmlns:cx="http://schemas.microsoft.com/office/drawing/2014/chartex" xmlns:cx1="http://schemas.microsoft.com/office/drawing/2015/9/8/chartex" xmlns:cx2="http://schemas.microsoft.com/office/drawing/2015/10/21/chartex" xmlns:cx3="http://schemas.microsoft.com/office/drawing/2016/5/9/chartex" xmlns:cx4="http://schemas.microsoft.com/office/drawing/2016/5/10/chartex" xmlns:cx5="http://schemas.microsoft.com/office/drawing/2016/5/11/chartex" xmlns:cx6="http://schemas.microsoft.com/office/drawing/2016/5/12/chartex" xmlns:cx7="http://schemas.microsoft.com/office/drawing/2016/5/13/chartex" xmlns:cx8="http://schemas.microsoft.com/office/drawing/2016/5/14/chartex" xmlns:mc="http://schemas.openxmlformats.org/markup-compatibility/2006" xmlns:aink="http://schemas.microsoft.com/office/drawing/2016/ink" xmlns:am3d="http://schemas.microsoft.com/office/drawing/2017/model3d" xmlns:o="urn:schemas-microsoft-com:office:office" xmlns:r="http://schemas.openxmlformats.org/officeDocument/2006/relationships" xmlns:m="http://schemas.openxmlformats.org/officeDocument/2006/math" xmlns:v="urn:schemas-microsoft-com:vml" xmlns:wp14="http://schemas.microsoft.com/office/word/2010/wordprocessingDrawing" xmlns:wp="http://schemas.openxmlformats.org/drawingml/2006/wordprocessingDrawing" xmlns:w10="urn:schemas-microsoft-com:office:word" xmlns:w="http://schemas.openxmlformats.org/wordprocessingml/2006/main" xmlns:w14="http://schemas.microsoft.com/office/word/2010/wordml" xmlns:w15="http://schemas.microsoft.com/office/word/2012/wordml" xmlns:w16cex="http://schemas.microsoft.com/office/word/2018/wordml/cex" xmlns:w16cid="http://schemas.microsoft.com/office/word/2016/wordml/cid" xmlns:w16="http://schemas.microsoft.com/office/word/2018/wordml" xmlns:w16se="http://schemas.microsoft.com/office/word/2015/wordml/symex" xmlns:wpg="http://schemas.microsoft.com/office/word/2010/wordprocessingGroup" xmlns:wpi="http://schemas.microsoft.com/office/word/2010/wordprocessingInk" xmlns:wne="http://schemas.microsoft.com/office/word/2006/wordml" xmlns:wps="http://schemas.microsoft.com/office/word/2010/wordprocessingShape" mc:Ignorable="w14 w15 w16se w16cid w16 w16cex wp14">
+  <w:comment w:id="0" w:author="А.И. Сафронов" w:date="2025-05-16T17:18:00Z" w:initials="АС">
+    <w:p>
+      <w:pPr>
+        <w:pStyle w:val="ab"/>
+      </w:pPr>
+      <w:r>
+        <w:rPr>
+          <w:rStyle w:val="aa"/>
+        </w:rPr>
+        <w:annotationRef/>
+      </w:r>
+      <w:r>
+        <w:t>По содержанию задача не на файлы</w:t>
+      </w:r>
+    </w:p>
+  </w:comment>
+  <w:comment w:id="1" w:author="А.И. Сафронов" w:date="2025-05-16T17:20:00Z" w:initials="АС">
+    <w:p>
+      <w:pPr>
+        <w:pStyle w:val="ab"/>
+      </w:pPr>
+      <w:r>
+        <w:rPr>
+          <w:rStyle w:val="aa"/>
+        </w:rPr>
+        <w:annotationRef/>
+      </w:r>
+      <w:r>
+        <w:t>Неудачная реализация. Вообще говоря, по логике – это схема с постусловием. До первой попытки пользователя ни о чём рассудить нельзя.</w:t>
+      </w:r>
+    </w:p>
+  </w:comment>
+  <w:comment w:id="2" w:author="А.И. Сафронов" w:date="2025-05-16T17:24:00Z" w:initials="АС">
+    <w:p>
+      <w:pPr>
+        <w:pStyle w:val="ab"/>
+      </w:pPr>
+      <w:r>
+        <w:rPr>
+          <w:rStyle w:val="aa"/>
+        </w:rPr>
+        <w:annotationRef/>
+      </w:r>
+      <w:r>
+        <w:t>Аналогично. Должно быть постусловие</w:t>
+      </w:r>
+    </w:p>
+  </w:comment>
+  <w:comment w:id="3" w:author="А.И. Сафронов" w:date="2025-05-16T17:26:00Z" w:initials="АС">
+    <w:p>
+      <w:pPr>
+        <w:pStyle w:val="ab"/>
+      </w:pPr>
+      <w:r>
+        <w:rPr>
+          <w:rStyle w:val="aa"/>
+        </w:rPr>
+        <w:annotationRef/>
+      </w:r>
+      <w:r>
+        <w:t>Здесь проще можно решить вопрос без дополнительного цикла при ошибочном вводе</w:t>
+      </w:r>
+    </w:p>
+  </w:comment>
+  <w:comment w:id="4" w:author="А.И. Сафронов" w:date="2025-05-16T17:27:00Z" w:initials="АС">
+    <w:p>
+      <w:pPr>
+        <w:pStyle w:val="ab"/>
+      </w:pPr>
+      <w:r>
+        <w:rPr>
+          <w:rStyle w:val="aa"/>
+        </w:rPr>
+        <w:annotationRef/>
+      </w:r>
+      <w:r>
+        <w:t>Вы должны быть автором алгоритма поиска уникальных элементов. Здесь за Вас пр</w:t>
+      </w:r>
+      <w:r>
+        <w:t xml:space="preserve">идумали алгоритм ребята из </w:t>
+      </w:r>
+      <w:r>
+        <w:rPr>
+          <w:lang w:val="en-US"/>
+        </w:rPr>
+        <w:t>Microsoft</w:t>
+      </w:r>
+    </w:p>
+  </w:comment>
+</w:comments>
+</file>
+
+<file path=word/commentsExtended.xml><?xml version="1.0" encoding="utf-8"?>
+<w15:commentsEx xmlns:wpc="http://schemas.microsoft.com/office/word/2010/wordprocessingCanvas" xmlns:cx="http://schemas.microsoft.com/office/drawing/2014/chartex" xmlns:cx1="http://schemas.microsoft.com/office/drawing/2015/9/8/chartex" xmlns:cx2="http://schemas.microsoft.com/office/drawing/2015/10/21/chartex" xmlns:cx3="http://schemas.microsoft.com/office/drawing/2016/5/9/chartex" xmlns:cx4="http://schemas.microsoft.com/office/drawing/2016/5/10/chartex" xmlns:cx5="http://schemas.microsoft.com/office/drawing/2016/5/11/chartex" xmlns:cx6="http://schemas.microsoft.com/office/drawing/2016/5/12/chartex" xmlns:cx7="http://schemas.microsoft.com/office/drawing/2016/5/13/chartex" xmlns:cx8="http://schemas.microsoft.com/office/drawing/2016/5/14/chartex" xmlns:mc="http://schemas.openxmlformats.org/markup-compatibility/2006" xmlns:aink="http://schemas.microsoft.com/office/drawing/2016/ink" xmlns:am3d="http://schemas.microsoft.com/office/drawing/2017/model3d" xmlns:o="urn:schemas-microsoft-com:office:office" xmlns:r="http://schemas.openxmlformats.org/officeDocument/2006/relationships" xmlns:m="http://schemas.openxmlformats.org/officeDocument/2006/math" xmlns:v="urn:schemas-microsoft-com:vml" xmlns:wp14="http://schemas.microsoft.com/office/word/2010/wordprocessingDrawing" xmlns:wp="http://schemas.openxmlformats.org/drawingml/2006/wordprocessingDrawing" xmlns:w10="urn:schemas-microsoft-com:office:word" xmlns:w="http://schemas.openxmlformats.org/wordprocessingml/2006/main" xmlns:w14="http://schemas.microsoft.com/office/word/2010/wordml" xmlns:w15="http://schemas.microsoft.com/office/word/2012/wordml" xmlns:w16cex="http://schemas.microsoft.com/office/word/2018/wordml/cex" xmlns:w16cid="http://schemas.microsoft.com/office/word/2016/wordml/cid" xmlns:w16="http://schemas.microsoft.com/office/word/2018/wordml" xmlns:w16se="http://schemas.microsoft.com/office/word/2015/wordml/symex" xmlns:wpg="http://schemas.microsoft.com/office/word/2010/wordprocessingGroup" xmlns:wpi="http://schemas.microsoft.com/office/word/2010/wordprocessingInk" xmlns:wne="http://schemas.microsoft.com/office/word/2006/wordml" xmlns:wps="http://schemas.microsoft.com/office/word/2010/wordprocessingShape" mc:Ignorable="w14 w15 w16se w16cid w16 w16cex wp14">
+  <w15:commentEx w15:paraId="0EA9C3B3" w15:done="0"/>
+  <w15:commentEx w15:paraId="3FB450B2" w15:done="0"/>
+  <w15:commentEx w15:paraId="69BC4724" w15:done="0"/>
+  <w15:commentEx w15:paraId="43E5D857" w15:done="0"/>
+  <w15:commentEx w15:paraId="4787B52C" w15:done="0"/>
+</w15:commentsEx>
+</file>
+
+<file path=word/commentsExtensible.xml><?xml version="1.0" encoding="utf-8"?>
+<w16cex:commentsExtensible xmlns:wpc="http://schemas.microsoft.com/office/word/2010/wordprocessingCanvas" xmlns:cx="http://schemas.microsoft.com/office/drawing/2014/chartex" xmlns:cx1="http://schemas.microsoft.com/office/drawing/2015/9/8/chartex" xmlns:cx2="http://schemas.microsoft.com/office/drawing/2015/10/21/chartex" xmlns:cx3="http://schemas.microsoft.com/office/drawing/2016/5/9/chartex" xmlns:cx4="http://schemas.microsoft.com/office/drawing/2016/5/10/chartex" xmlns:cx5="http://schemas.microsoft.com/office/drawing/2016/5/11/chartex" xmlns:cx6="http://schemas.microsoft.com/office/drawing/2016/5/12/chartex" xmlns:cx7="http://schemas.microsoft.com/office/drawing/2016/5/13/chartex" xmlns:cx8="http://schemas.microsoft.com/office/drawing/2016/5/14/chartex" xmlns:mc="http://schemas.openxmlformats.org/markup-compatibility/2006" xmlns:aink="http://schemas.microsoft.com/office/drawing/2016/ink" xmlns:am3d="http://schemas.microsoft.com/office/drawing/2017/model3d" xmlns:o="urn:schemas-microsoft-com:office:office" xmlns:r="http://schemas.openxmlformats.org/officeDocument/2006/relationships" xmlns:m="http://schemas.openxmlformats.org/officeDocument/2006/math" xmlns:v="urn:schemas-microsoft-com:vml" xmlns:wp14="http://schemas.microsoft.com/office/word/2010/wordprocessingDrawing" xmlns:wp="http://schemas.openxmlformats.org/drawingml/2006/wordprocessingDrawing" xmlns:w10="urn:schemas-microsoft-com:office:word" xmlns:w="http://schemas.openxmlformats.org/wordprocessingml/2006/main" xmlns:w14="http://schemas.microsoft.com/office/word/2010/wordml" xmlns:w15="http://schemas.microsoft.com/office/word/2012/wordml" xmlns:w16cex="http://schemas.microsoft.com/office/word/2018/wordml/cex" xmlns:w16cid="http://schemas.microsoft.com/office/word/2016/wordml/cid" xmlns:w16="http://schemas.microsoft.com/office/word/2018/wordml" xmlns:w16se="http://schemas.microsoft.com/office/word/2015/wordml/symex" xmlns:wpg="http://schemas.microsoft.com/office/word/2010/wordprocessingGroup" xmlns:wpi="http://schemas.microsoft.com/office/word/2010/wordprocessingInk" xmlns:wne="http://schemas.microsoft.com/office/word/2006/wordml" xmlns:wps="http://schemas.microsoft.com/office/word/2010/wordprocessingShape" mc:Ignorable="w14 w15 w16se w16cid w16 w16cex wp14">
+  <w16cex:commentExtensible w16cex:durableId="2BD1F1D6" w16cex:dateUtc="2025-05-16T14:18:00Z"/>
+  <w16cex:commentExtensible w16cex:durableId="2BD1F24F" w16cex:dateUtc="2025-05-16T14:20:00Z"/>
+  <w16cex:commentExtensible w16cex:durableId="2BD1F35E" w16cex:dateUtc="2025-05-16T14:24:00Z"/>
+  <w16cex:commentExtensible w16cex:durableId="2BD1F3AA" w16cex:dateUtc="2025-05-16T14:26:00Z"/>
+  <w16cex:commentExtensible w16cex:durableId="2BD1F3F8" w16cex:dateUtc="2025-05-16T14:27:00Z"/>
+</w16cex:commentsExtensible>
+</file>
+
+<file path=word/commentsIds.xml><?xml version="1.0" encoding="utf-8"?>
+<w16cid:commentsIds xmlns:wpc="http://schemas.microsoft.com/office/word/2010/wordprocessingCanvas" xmlns:cx="http://schemas.microsoft.com/office/drawing/2014/chartex" xmlns:cx1="http://schemas.microsoft.com/office/drawing/2015/9/8/chartex" xmlns:cx2="http://schemas.microsoft.com/office/drawing/2015/10/21/chartex" xmlns:cx3="http://schemas.microsoft.com/office/drawing/2016/5/9/chartex" xmlns:cx4="http://schemas.microsoft.com/office/drawing/2016/5/10/chartex" xmlns:cx5="http://schemas.microsoft.com/office/drawing/2016/5/11/chartex" xmlns:cx6="http://schemas.microsoft.com/office/drawing/2016/5/12/chartex" xmlns:cx7="http://schemas.microsoft.com/office/drawing/2016/5/13/chartex" xmlns:cx8="http://schemas.microsoft.com/office/drawing/2016/5/14/chartex" xmlns:mc="http://schemas.openxmlformats.org/markup-compatibility/2006" xmlns:aink="http://schemas.microsoft.com/office/drawing/2016/ink" xmlns:am3d="http://schemas.microsoft.com/office/drawing/2017/model3d" xmlns:o="urn:schemas-microsoft-com:office:office" xmlns:r="http://schemas.openxmlformats.org/officeDocument/2006/relationships" xmlns:m="http://schemas.openxmlformats.org/officeDocument/2006/math" xmlns:v="urn:schemas-microsoft-com:vml" xmlns:wp14="http://schemas.microsoft.com/office/word/2010/wordprocessingDrawing" xmlns:wp="http://schemas.openxmlformats.org/drawingml/2006/wordprocessingDrawing" xmlns:w10="urn:schemas-microsoft-com:office:word" xmlns:w="http://schemas.openxmlformats.org/wordprocessingml/2006/main" xmlns:w14="http://schemas.microsoft.com/office/word/2010/wordml" xmlns:w15="http://schemas.microsoft.com/office/word/2012/wordml" xmlns:w16cex="http://schemas.microsoft.com/office/word/2018/wordml/cex" xmlns:w16cid="http://schemas.microsoft.com/office/word/2016/wordml/cid" xmlns:w16="http://schemas.microsoft.com/office/word/2018/wordml" xmlns:w16se="http://schemas.microsoft.com/office/word/2015/wordml/symex" xmlns:wpg="http://schemas.microsoft.com/office/word/2010/wordprocessingGroup" xmlns:wpi="http://schemas.microsoft.com/office/word/2010/wordprocessingInk" xmlns:wne="http://schemas.microsoft.com/office/word/2006/wordml" xmlns:wps="http://schemas.microsoft.com/office/word/2010/wordprocessingShape" mc:Ignorable="w14 w15 w16se w16cid w16 w16cex wp14">
+  <w16cid:commentId w16cid:paraId="0EA9C3B3" w16cid:durableId="2BD1F1D6"/>
+  <w16cid:commentId w16cid:paraId="3FB450B2" w16cid:durableId="2BD1F24F"/>
+  <w16cid:commentId w16cid:paraId="69BC4724" w16cid:durableId="2BD1F35E"/>
+  <w16cid:commentId w16cid:paraId="43E5D857" w16cid:durableId="2BD1F3AA"/>
+  <w16cid:commentId w16cid:paraId="4787B52C" w16cid:durableId="2BD1F3F8"/>
+</w16cid:commentsIds>
+</file>
+
 <file path=word/endnotes.xml><?xml version="1.0" encoding="utf-8"?>
-<w:endnotes xmlns:wpc="http://schemas.microsoft.com/office/word/2010/wordprocessingCanvas" xmlns:mc="http://schemas.openxmlformats.org/markup-compatibility/2006" xmlns:o="urn:schemas-microsoft-com:office:office" xmlns:r="http://schemas.openxmlformats.org/officeDocument/2006/relationships" xmlns:m="http://schemas.openxmlformats.org/officeDocument/2006/math" xmlns:v="urn:schemas-microsoft-com:vml" xmlns:wp14="http://schemas.microsoft.com/office/word/2010/wordprocessingDrawing" xmlns:wp="http://schemas.openxmlformats.org/drawingml/2006/wordprocessingDrawing" xmlns:w10="urn:schemas-microsoft-com:office:word" xmlns:w="http://schemas.openxmlformats.org/wordprocessingml/2006/main" xmlns:w14="http://schemas.microsoft.com/office/word/2010/wordml" xmlns:w15="http://schemas.microsoft.com/office/word/2012/wordml" xmlns:wpg="http://schemas.microsoft.com/office/word/2010/wordprocessingGroup" xmlns:wpi="http://schemas.microsoft.com/office/word/2010/wordprocessingInk" xmlns:wne="http://schemas.microsoft.com/office/word/2006/wordml" xmlns:wps="http://schemas.microsoft.com/office/word/2010/wordprocessingShape" mc:Ignorable="w14 w15 wp14">
+<w:endnotes xmlns:wpc="http://schemas.microsoft.com/office/word/2010/wordprocessingCanvas" xmlns:cx="http://schemas.microsoft.com/office/drawing/2014/chartex" xmlns:cx1="http://schemas.microsoft.com/office/drawing/2015/9/8/chartex" xmlns:cx2="http://schemas.microsoft.com/office/drawing/2015/10/21/chartex" xmlns:cx3="http://schemas.microsoft.com/office/drawing/2016/5/9/chartex" xmlns:cx4="http://schemas.microsoft.com/office/drawing/2016/5/10/chartex" xmlns:cx5="http://schemas.microsoft.com/office/drawing/2016/5/11/chartex" xmlns:cx6="http://schemas.microsoft.com/office/drawing/2016/5/12/chartex" xmlns:cx7="http://schemas.microsoft.com/office/drawing/2016/5/13/chartex" xmlns:cx8="http://schemas.microsoft.com/office/drawing/2016/5/14/chartex" xmlns:mc="http://schemas.openxmlformats.org/markup-compatibility/2006" xmlns:aink="http://schemas.microsoft.com/office/drawing/2016/ink" xmlns:am3d="http://schemas.microsoft.com/office/drawing/2017/model3d" xmlns:o="urn:schemas-microsoft-com:office:office" xmlns:r="http://schemas.openxmlformats.org/officeDocument/2006/relationships" xmlns:m="http://schemas.openxmlformats.org/officeDocument/2006/math" xmlns:v="urn:schemas-microsoft-com:vml" xmlns:wp14="http://schemas.microsoft.com/office/word/2010/wordprocessingDrawing" xmlns:wp="http://schemas.openxmlformats.org/drawingml/2006/wordprocessingDrawing" xmlns:w10="urn:schemas-microsoft-com:office:word" xmlns:w="http://schemas.openxmlformats.org/wordprocessingml/2006/main" xmlns:w14="http://schemas.microsoft.com/office/word/2010/wordml" xmlns:w15="http://schemas.microsoft.com/office/word/2012/wordml" xmlns:w16cex="http://schemas.microsoft.com/office/word/2018/wordml/cex" xmlns:w16cid="http://schemas.microsoft.com/office/word/2016/wordml/cid" xmlns:w16="http://schemas.microsoft.com/office/word/2018/wordml" xmlns:w16se="http://schemas.microsoft.com/office/word/2015/wordml/symex" xmlns:wpg="http://schemas.microsoft.com/office/word/2010/wordprocessingGroup" xmlns:wpi="http://schemas.microsoft.com/office/word/2010/wordprocessingInk" xmlns:wne="http://schemas.microsoft.com/office/word/2006/wordml" xmlns:wps="http://schemas.microsoft.com/office/word/2010/wordprocessingShape" mc:Ignorable="w14 w15 w16se w16cid w16 w16cex wp14">
   <w:endnote w:type="separator" w:id="-1">
     <w:p>
       <w:pPr>
@@ -3866,7 +5037,7 @@
 </file>
 
 <file path=word/footnotes.xml><?xml version="1.0" encoding="utf-8"?>
-<w:footnotes xmlns:wpc="http://schemas.microsoft.com/office/word/2010/wordprocessingCanvas" xmlns:mc="http://schemas.openxmlformats.org/markup-compatibility/2006" xmlns:o="urn:schemas-microsoft-com:office:office" xmlns:r="http://schemas.openxmlformats.org/officeDocument/2006/relationships" xmlns:m="http://schemas.openxmlformats.org/officeDocument/2006/math" xmlns:v="urn:schemas-microsoft-com:vml" xmlns:wp14="http://schemas.microsoft.com/office/word/2010/wordprocessingDrawing" xmlns:wp="http://schemas.openxmlformats.org/drawingml/2006/wordprocessingDrawing" xmlns:w10="urn:schemas-microsoft-com:office:word" xmlns:w="http://schemas.openxmlformats.org/wordprocessingml/2006/main" xmlns:w14="http://schemas.microsoft.com/office/word/2010/wordml" xmlns:w15="http://schemas.microsoft.com/office/word/2012/wordml" xmlns:wpg="http://schemas.microsoft.com/office/word/2010/wordprocessingGroup" xmlns:wpi="http://schemas.microsoft.com/office/word/2010/wordprocessingInk" xmlns:wne="http://schemas.microsoft.com/office/word/2006/wordml" xmlns:wps="http://schemas.microsoft.com/office/word/2010/wordprocessingShape" mc:Ignorable="w14 w15 wp14">
+<w:footnotes xmlns:wpc="http://schemas.microsoft.com/office/word/2010/wordprocessingCanvas" xmlns:cx="http://schemas.microsoft.com/office/drawing/2014/chartex" xmlns:cx1="http://schemas.microsoft.com/office/drawing/2015/9/8/chartex" xmlns:cx2="http://schemas.microsoft.com/office/drawing/2015/10/21/chartex" xmlns:cx3="http://schemas.microsoft.com/office/drawing/2016/5/9/chartex" xmlns:cx4="http://schemas.microsoft.com/office/drawing/2016/5/10/chartex" xmlns:cx5="http://schemas.microsoft.com/office/drawing/2016/5/11/chartex" xmlns:cx6="http://schemas.microsoft.com/office/drawing/2016/5/12/chartex" xmlns:cx7="http://schemas.microsoft.com/office/drawing/2016/5/13/chartex" xmlns:cx8="http://schemas.microsoft.com/office/drawing/2016/5/14/chartex" xmlns:mc="http://schemas.openxmlformats.org/markup-compatibility/2006" xmlns:aink="http://schemas.microsoft.com/office/drawing/2016/ink" xmlns:am3d="http://schemas.microsoft.com/office/drawing/2017/model3d" xmlns:o="urn:schemas-microsoft-com:office:office" xmlns:r="http://schemas.openxmlformats.org/officeDocument/2006/relationships" xmlns:m="http://schemas.openxmlformats.org/officeDocument/2006/math" xmlns:v="urn:schemas-microsoft-com:vml" xmlns:wp14="http://schemas.microsoft.com/office/word/2010/wordprocessingDrawing" xmlns:wp="http://schemas.openxmlformats.org/drawingml/2006/wordprocessingDrawing" xmlns:w10="urn:schemas-microsoft-com:office:word" xmlns:w="http://schemas.openxmlformats.org/wordprocessingml/2006/main" xmlns:w14="http://schemas.microsoft.com/office/word/2010/wordml" xmlns:w15="http://schemas.microsoft.com/office/word/2012/wordml" xmlns:w16cex="http://schemas.microsoft.com/office/word/2018/wordml/cex" xmlns:w16cid="http://schemas.microsoft.com/office/word/2016/wordml/cid" xmlns:w16="http://schemas.microsoft.com/office/word/2018/wordml" xmlns:w16se="http://schemas.microsoft.com/office/word/2015/wordml/symex" xmlns:wpg="http://schemas.microsoft.com/office/word/2010/wordprocessingGroup" xmlns:wpi="http://schemas.microsoft.com/office/word/2010/wordprocessingInk" xmlns:wne="http://schemas.microsoft.com/office/word/2006/wordml" xmlns:wps="http://schemas.microsoft.com/office/word/2010/wordprocessingShape" mc:Ignorable="w14 w15 w16se w16cid w16 w16cex wp14">
   <w:footnote w:type="separator" w:id="-1">
     <w:p>
       <w:pPr>
@@ -3890,8 +5061,16 @@
 </w:footnotes>
 </file>
 
+<file path=word/people.xml><?xml version="1.0" encoding="utf-8"?>
+<w15:people xmlns:wpc="http://schemas.microsoft.com/office/word/2010/wordprocessingCanvas" xmlns:cx="http://schemas.microsoft.com/office/drawing/2014/chartex" xmlns:cx1="http://schemas.microsoft.com/office/drawing/2015/9/8/chartex" xmlns:cx2="http://schemas.microsoft.com/office/drawing/2015/10/21/chartex" xmlns:cx3="http://schemas.microsoft.com/office/drawing/2016/5/9/chartex" xmlns:cx4="http://schemas.microsoft.com/office/drawing/2016/5/10/chartex" xmlns:cx5="http://schemas.microsoft.com/office/drawing/2016/5/11/chartex" xmlns:cx6="http://schemas.microsoft.com/office/drawing/2016/5/12/chartex" xmlns:cx7="http://schemas.microsoft.com/office/drawing/2016/5/13/chartex" xmlns:cx8="http://schemas.microsoft.com/office/drawing/2016/5/14/chartex" xmlns:mc="http://schemas.openxmlformats.org/markup-compatibility/2006" xmlns:aink="http://schemas.microsoft.com/office/drawing/2016/ink" xmlns:am3d="http://schemas.microsoft.com/office/drawing/2017/model3d" xmlns:o="urn:schemas-microsoft-com:office:office" xmlns:r="http://schemas.openxmlformats.org/officeDocument/2006/relationships" xmlns:m="http://schemas.openxmlformats.org/officeDocument/2006/math" xmlns:v="urn:schemas-microsoft-com:vml" xmlns:wp14="http://schemas.microsoft.com/office/word/2010/wordprocessingDrawing" xmlns:wp="http://schemas.openxmlformats.org/drawingml/2006/wordprocessingDrawing" xmlns:w10="urn:schemas-microsoft-com:office:word" xmlns:w="http://schemas.openxmlformats.org/wordprocessingml/2006/main" xmlns:w14="http://schemas.microsoft.com/office/word/2010/wordml" xmlns:w15="http://schemas.microsoft.com/office/word/2012/wordml" xmlns:w16cex="http://schemas.microsoft.com/office/word/2018/wordml/cex" xmlns:w16cid="http://schemas.microsoft.com/office/word/2016/wordml/cid" xmlns:w16="http://schemas.microsoft.com/office/word/2018/wordml" xmlns:w16se="http://schemas.microsoft.com/office/word/2015/wordml/symex" xmlns:wpg="http://schemas.microsoft.com/office/word/2010/wordprocessingGroup" xmlns:wpi="http://schemas.microsoft.com/office/word/2010/wordprocessingInk" xmlns:wne="http://schemas.microsoft.com/office/word/2006/wordml" xmlns:wps="http://schemas.microsoft.com/office/word/2010/wordprocessingShape" mc:Ignorable="w14 w15 w16se w16cid w16 w16cex wp14">
+  <w15:person w15:author="А.И. Сафронов">
+    <w15:presenceInfo w15:providerId="AD" w15:userId="S-1-5-21-3011233777-3246351258-2475121692-1116"/>
+  </w15:person>
+</w15:people>
+</file>
+
 <file path=word/styles.xml><?xml version="1.0" encoding="utf-8"?>
-<w:styles xmlns:mc="http://schemas.openxmlformats.org/markup-compatibility/2006" xmlns:r="http://schemas.openxmlformats.org/officeDocument/2006/relationships" xmlns:w="http://schemas.openxmlformats.org/wordprocessingml/2006/main" xmlns:w14="http://schemas.microsoft.com/office/word/2010/wordml" xmlns:w15="http://schemas.microsoft.com/office/word/2012/wordml" mc:Ignorable="w14 w15">
+<w:styles xmlns:mc="http://schemas.openxmlformats.org/markup-compatibility/2006" xmlns:r="http://schemas.openxmlformats.org/officeDocument/2006/relationships" xmlns:w="http://schemas.openxmlformats.org/wordprocessingml/2006/main" xmlns:w14="http://schemas.microsoft.com/office/word/2010/wordml" xmlns:w15="http://schemas.microsoft.com/office/word/2012/wordml" xmlns:w16cex="http://schemas.microsoft.com/office/word/2018/wordml/cex" xmlns:w16cid="http://schemas.microsoft.com/office/word/2016/wordml/cid" xmlns:w16="http://schemas.microsoft.com/office/word/2018/wordml" xmlns:w16se="http://schemas.microsoft.com/office/word/2015/wordml/symex" mc:Ignorable="w14 w15 w16se w16cid w16 w16cex">
   <w:docDefaults>
     <w:rPrDefault>
       <w:rPr>
@@ -3901,7 +5080,7 @@
     </w:rPrDefault>
     <w:pPrDefault/>
   </w:docDefaults>
-  <w:latentStyles w:defLockedState="0" w:defUIPriority="99" w:defSemiHidden="0" w:defUnhideWhenUsed="0" w:defQFormat="0" w:count="371">
+  <w:latentStyles w:defLockedState="0" w:defUIPriority="99" w:defSemiHidden="0" w:defUnhideWhenUsed="0" w:defQFormat="0" w:count="376">
     <w:lsdException w:name="Normal" w:uiPriority="0" w:qFormat="1"/>
     <w:lsdException w:name="heading 1" w:uiPriority="9" w:qFormat="1"/>
     <w:lsdException w:name="heading 2" w:semiHidden="1" w:uiPriority="9" w:unhideWhenUsed="1" w:qFormat="1"/>
@@ -4007,7 +5186,7 @@
     <w:lsdException w:name="HTML Sample" w:semiHidden="1" w:unhideWhenUsed="1"/>
     <w:lsdException w:name="HTML Typewriter" w:semiHidden="1" w:unhideWhenUsed="1"/>
     <w:lsdException w:name="HTML Variable" w:semiHidden="1" w:unhideWhenUsed="1"/>
-    <w:lsdException w:name="Normal Table" w:semiHidden="1" w:unhideWhenUsed="1" w:qFormat="1"/>
+    <w:lsdException w:name="Normal Table" w:qFormat="1"/>
     <w:lsdException w:name="annotation subject" w:semiHidden="1" w:unhideWhenUsed="1"/>
     <w:lsdException w:name="No List" w:semiHidden="1" w:unhideWhenUsed="1"/>
     <w:lsdException w:name="Outline List 1" w:semiHidden="1" w:unhideWhenUsed="1"/>
@@ -4050,13 +5229,10 @@
     <w:lsdException w:name="Table Contemporary" w:semiHidden="1" w:unhideWhenUsed="1"/>
     <w:lsdException w:name="Table Elegant" w:semiHidden="1" w:unhideWhenUsed="1"/>
     <w:lsdException w:name="Table Professional" w:semiHidden="1" w:unhideWhenUsed="1"/>
-    <w:lsdException w:name="Table Subtle 1" w:semiHidden="1" w:unhideWhenUsed="1"/>
     <w:lsdException w:name="Table Subtle 2" w:semiHidden="1" w:unhideWhenUsed="1"/>
     <w:lsdException w:name="Table Web 1" w:semiHidden="1" w:unhideWhenUsed="1"/>
-    <w:lsdException w:name="Table Web 2" w:semiHidden="1" w:unhideWhenUsed="1"/>
-    <w:lsdException w:name="Table Web 3" w:semiHidden="1" w:unhideWhenUsed="1"/>
     <w:lsdException w:name="Balloon Text" w:semiHidden="1" w:unhideWhenUsed="1"/>
-    <w:lsdException w:name="Table Grid" w:semiHidden="1" w:uiPriority="39" w:unhideWhenUsed="1"/>
+    <w:lsdException w:name="Table Grid" w:uiPriority="39"/>
     <w:lsdException w:name="Table Theme" w:semiHidden="1" w:unhideWhenUsed="1"/>
     <w:lsdException w:name="Placeholder Text" w:semiHidden="1" w:qFormat="1"/>
     <w:lsdException w:name="Light Shading"/>
@@ -4074,10 +5250,6 @@
     <w:lsdException w:name="Colorful List"/>
     <w:lsdException w:name="Colorful Grid"/>
     <w:lsdException w:name="Light Shading Accent 1"/>
-    <w:lsdException w:name="Light List Accent 1"/>
-    <w:lsdException w:name="Light Grid Accent 1"/>
-    <w:lsdException w:name="Medium Shading 1 Accent 1"/>
-    <w:lsdException w:name="Medium Shading 2 Accent 1"/>
     <w:lsdException w:name="Medium List 1 Accent 1"/>
     <w:lsdException w:name="Revision" w:semiHidden="1"/>
     <w:lsdException w:name="Medium List 2 Accent 1"/>
@@ -4153,11 +5325,6 @@
     <w:lsdException w:name="Medium List 2 Accent 6"/>
     <w:lsdException w:name="Medium Grid 1 Accent 6"/>
     <w:lsdException w:name="Medium Grid 2 Accent 6"/>
-    <w:lsdException w:name="Medium Grid 3 Accent 6"/>
-    <w:lsdException w:name="Dark List Accent 6"/>
-    <w:lsdException w:name="Colorful Shading Accent 6"/>
-    <w:lsdException w:name="Colorful List Accent 6"/>
-    <w:lsdException w:name="Colorful Grid Accent 6"/>
     <w:lsdException w:name="Subtle Emphasis" w:uiPriority="19" w:qFormat="1"/>
     <w:lsdException w:name="Intense Emphasis" w:uiPriority="21" w:qFormat="1"/>
     <w:lsdException w:name="Subtle Reference" w:uiPriority="31" w:qFormat="1"/>
@@ -4269,6 +5436,11 @@
     <w:lsdException w:name="List Table 5 Dark Accent 6" w:uiPriority="50"/>
     <w:lsdException w:name="List Table 6 Colorful Accent 6" w:uiPriority="51"/>
     <w:lsdException w:name="List Table 7 Colorful Accent 6" w:uiPriority="52"/>
+    <w:lsdException w:name="Mention" w:semiHidden="1" w:unhideWhenUsed="1"/>
+    <w:lsdException w:name="Smart Hyperlink" w:semiHidden="1" w:unhideWhenUsed="1"/>
+    <w:lsdException w:name="Hashtag" w:semiHidden="1" w:unhideWhenUsed="1"/>
+    <w:lsdException w:name="Unresolved Mention" w:semiHidden="1" w:unhideWhenUsed="1"/>
+    <w:lsdException w:name="Smart Link" w:semiHidden="1" w:unhideWhenUsed="1"/>
   </w:latentStyles>
   <w:style w:type="paragraph" w:default="1" w:styleId="a">
     <w:name w:val="Normal"/>
@@ -4389,7 +5561,7 @@
     </w:rPr>
   </w:style>
   <w:style w:type="character" w:customStyle="1" w:styleId="a6">
-    <w:name w:val="Название Знак"/>
+    <w:name w:val="Заголовок Знак"/>
     <w:basedOn w:val="a0"/>
     <w:link w:val="a5"/>
     <w:qFormat/>
@@ -4428,6 +5600,103 @@
     <w:qFormat/>
     <w:rPr>
       <w:color w:val="808080"/>
+    </w:rPr>
+  </w:style>
+  <w:style w:type="character" w:styleId="aa">
+    <w:name w:val="annotation reference"/>
+    <w:basedOn w:val="a0"/>
+    <w:uiPriority w:val="99"/>
+    <w:semiHidden/>
+    <w:unhideWhenUsed/>
+    <w:rsid w:val="005A4DEA"/>
+    <w:rPr>
+      <w:sz w:val="16"/>
+      <w:szCs w:val="16"/>
+    </w:rPr>
+  </w:style>
+  <w:style w:type="paragraph" w:styleId="ab">
+    <w:name w:val="annotation text"/>
+    <w:basedOn w:val="a"/>
+    <w:link w:val="ac"/>
+    <w:uiPriority w:val="99"/>
+    <w:semiHidden/>
+    <w:unhideWhenUsed/>
+    <w:rsid w:val="005A4DEA"/>
+    <w:pPr>
+      <w:spacing w:line="240" w:lineRule="auto"/>
+    </w:pPr>
+    <w:rPr>
+      <w:sz w:val="20"/>
+      <w:szCs w:val="20"/>
+    </w:rPr>
+  </w:style>
+  <w:style w:type="character" w:customStyle="1" w:styleId="ac">
+    <w:name w:val="Текст примечания Знак"/>
+    <w:basedOn w:val="a0"/>
+    <w:link w:val="ab"/>
+    <w:uiPriority w:val="99"/>
+    <w:semiHidden/>
+    <w:rsid w:val="005A4DEA"/>
+    <w:rPr>
+      <w:lang w:eastAsia="en-US"/>
+    </w:rPr>
+  </w:style>
+  <w:style w:type="paragraph" w:styleId="ad">
+    <w:name w:val="annotation subject"/>
+    <w:basedOn w:val="ab"/>
+    <w:next w:val="ab"/>
+    <w:link w:val="ae"/>
+    <w:uiPriority w:val="99"/>
+    <w:semiHidden/>
+    <w:unhideWhenUsed/>
+    <w:rsid w:val="005A4DEA"/>
+    <w:rPr>
+      <w:b/>
+      <w:bCs/>
+    </w:rPr>
+  </w:style>
+  <w:style w:type="character" w:customStyle="1" w:styleId="ae">
+    <w:name w:val="Тема примечания Знак"/>
+    <w:basedOn w:val="ac"/>
+    <w:link w:val="ad"/>
+    <w:uiPriority w:val="99"/>
+    <w:semiHidden/>
+    <w:rsid w:val="005A4DEA"/>
+    <w:rPr>
+      <w:b/>
+      <w:bCs/>
+      <w:lang w:eastAsia="en-US"/>
+    </w:rPr>
+  </w:style>
+  <w:style w:type="paragraph" w:styleId="af">
+    <w:name w:val="Balloon Text"/>
+    <w:basedOn w:val="a"/>
+    <w:link w:val="af0"/>
+    <w:uiPriority w:val="99"/>
+    <w:semiHidden/>
+    <w:unhideWhenUsed/>
+    <w:rsid w:val="005A4DEA"/>
+    <w:pPr>
+      <w:spacing w:after="0" w:line="240" w:lineRule="auto"/>
+    </w:pPr>
+    <w:rPr>
+      <w:rFonts w:ascii="Segoe UI" w:hAnsi="Segoe UI" w:cs="Segoe UI"/>
+      <w:sz w:val="18"/>
+      <w:szCs w:val="18"/>
+    </w:rPr>
+  </w:style>
+  <w:style w:type="character" w:customStyle="1" w:styleId="af0">
+    <w:name w:val="Текст выноски Знак"/>
+    <w:basedOn w:val="a0"/>
+    <w:link w:val="af"/>
+    <w:uiPriority w:val="99"/>
+    <w:semiHidden/>
+    <w:rsid w:val="005A4DEA"/>
+    <w:rPr>
+      <w:rFonts w:ascii="Segoe UI" w:hAnsi="Segoe UI" w:cs="Segoe UI"/>
+      <w:sz w:val="18"/>
+      <w:szCs w:val="18"/>
+      <w:lang w:eastAsia="en-US"/>
     </w:rPr>
   </w:style>
 </w:styles>
